--- a/ספר הקורס EZReport.docx
+++ b/ספר הקורס EZReport.docx
@@ -489,6 +489,7 @@
           <w:szCs w:val="28"/>
         </w:rPr>
       </w:pPr>
+      <w:proofErr w:type="spellStart"/>
       <w:r>
         <w:rPr>
           <w:rFonts w:cs="David"/>
@@ -499,6 +500,7 @@
         </w:rPr>
         <w:t>EZReport</w:t>
       </w:r>
+      <w:proofErr w:type="spellEnd"/>
     </w:p>
     <w:p>
       <w:pPr>
@@ -677,12 +679,14 @@
         </w:rPr>
         <w:t xml:space="preserve"> (</w:t>
       </w:r>
+      <w:proofErr w:type="spellStart"/>
       <w:r>
         <w:rPr>
           <w:rFonts w:cs="David"/>
         </w:rPr>
         <w:t>FiberNet</w:t>
       </w:r>
+      <w:proofErr w:type="spellEnd"/>
       <w:r>
         <w:rPr>
           <w:rFonts w:cs="David" w:hint="cs"/>
@@ -1172,6 +1176,7 @@
           <w:szCs w:val="28"/>
         </w:rPr>
       </w:pPr>
+      <w:proofErr w:type="spellStart"/>
       <w:r>
         <w:rPr>
           <w:rFonts w:cs="David"/>
@@ -1182,6 +1187,7 @@
         </w:rPr>
         <w:t>EZReport</w:t>
       </w:r>
+      <w:proofErr w:type="spellEnd"/>
     </w:p>
     <w:p>
       <w:pPr>
@@ -1350,12 +1356,14 @@
         </w:rPr>
         <w:t xml:space="preserve"> (</w:t>
       </w:r>
+      <w:proofErr w:type="spellStart"/>
       <w:r>
         <w:rPr>
           <w:rFonts w:cs="David"/>
         </w:rPr>
         <w:t>FiberNet</w:t>
       </w:r>
+      <w:proofErr w:type="spellEnd"/>
       <w:r>
         <w:rPr>
           <w:rFonts w:cs="David" w:hint="cs"/>
@@ -1750,7 +1758,27 @@
           <w:szCs w:val="24"/>
           <w:lang w:val="en-IL"/>
         </w:rPr>
-        <w:t xml:space="preserve"> FiberNet </w:t>
+        <w:t xml:space="preserve"> </w:t>
+      </w:r>
+      <w:proofErr w:type="spellStart"/>
+      <w:r>
+        <w:rPr>
+          <w:rFonts w:cs="David"/>
+          <w:sz w:val="24"/>
+          <w:szCs w:val="24"/>
+          <w:lang w:val="en-IL"/>
+        </w:rPr>
+        <w:t>FiberNet</w:t>
+      </w:r>
+      <w:proofErr w:type="spellEnd"/>
+      <w:r>
+        <w:rPr>
+          <w:rFonts w:cs="David"/>
+          <w:sz w:val="24"/>
+          <w:szCs w:val="24"/>
+          <w:lang w:val="en-IL"/>
+        </w:rPr>
+        <w:t xml:space="preserve"> </w:t>
       </w:r>
       <w:r>
         <w:rPr>
@@ -2480,8 +2508,18 @@
           <w:sz w:val="24"/>
           <w:szCs w:val="24"/>
         </w:rPr>
-        <w:t>.js</w:t>
-      </w:r>
+        <w:t>.</w:t>
+      </w:r>
+      <w:proofErr w:type="spellStart"/>
+      <w:r>
+        <w:rPr>
+          <w:rFonts w:cs="David"/>
+          <w:sz w:val="24"/>
+          <w:szCs w:val="24"/>
+        </w:rPr>
+        <w:t>js</w:t>
+      </w:r>
+      <w:proofErr w:type="spellEnd"/>
       <w:r>
         <w:rPr>
           <w:rFonts w:cs="David" w:hint="cs"/>
@@ -6499,7 +6537,27 @@
           <w:szCs w:val="24"/>
           <w:lang w:val="en-IL"/>
         </w:rPr>
-        <w:t xml:space="preserve"> FiberNet </w:t>
+        <w:t xml:space="preserve"> </w:t>
+      </w:r>
+      <w:proofErr w:type="spellStart"/>
+      <w:r>
+        <w:rPr>
+          <w:rFonts w:cs="David"/>
+          <w:sz w:val="24"/>
+          <w:szCs w:val="24"/>
+          <w:lang w:val="en-IL"/>
+        </w:rPr>
+        <w:t>FiberNet</w:t>
+      </w:r>
+      <w:proofErr w:type="spellEnd"/>
+      <w:r>
+        <w:rPr>
+          <w:rFonts w:cs="David"/>
+          <w:sz w:val="24"/>
+          <w:szCs w:val="24"/>
+          <w:lang w:val="en-IL"/>
+        </w:rPr>
+        <w:t xml:space="preserve"> </w:t>
       </w:r>
       <w:r>
         <w:rPr>
@@ -6855,6 +6913,14 @@
           <w:szCs w:val="24"/>
         </w:rPr>
         <w:br/>
+      </w:r>
+      <w:proofErr w:type="gramStart"/>
+      <w:r>
+        <w:rPr>
+          <w:rFonts w:cs="David"/>
+          <w:sz w:val="24"/>
+          <w:szCs w:val="24"/>
+        </w:rPr>
         <w:t xml:space="preserve">React </w:t>
       </w:r>
       <w:r>
@@ -6873,7 +6939,17 @@
           <w:szCs w:val="24"/>
           <w:rtl/>
         </w:rPr>
-        <w:t>מתבססת על</w:t>
+        <w:t>מתבססת</w:t>
+      </w:r>
+      <w:proofErr w:type="gramEnd"/>
+      <w:r>
+        <w:rPr>
+          <w:rFonts w:cs="David"/>
+          <w:sz w:val="24"/>
+          <w:szCs w:val="24"/>
+          <w:rtl/>
+        </w:rPr>
+        <w:t xml:space="preserve"> על</w:t>
       </w:r>
       <w:r>
         <w:rPr>
@@ -10502,6 +10578,7 @@
         </w:rPr>
         <w:t xml:space="preserve"> </w:t>
       </w:r>
+      <w:proofErr w:type="spellStart"/>
       <w:r>
         <w:rPr>
           <w:rFonts w:cs="David"/>
@@ -10511,6 +10588,7 @@
         </w:rPr>
         <w:t>FiberNet</w:t>
       </w:r>
+      <w:proofErr w:type="spellEnd"/>
       <w:r>
         <w:rPr>
           <w:rFonts w:cs="David" w:hint="cs"/>
@@ -14141,6 +14219,7 @@
           <w:szCs w:val="24"/>
         </w:rPr>
       </w:pPr>
+      <w:proofErr w:type="spellStart"/>
       <w:r>
         <w:rPr>
           <w:rStyle w:val="HTMLCode"/>
@@ -14152,6 +14231,7 @@
         </w:rPr>
         <w:t>ManagerModal</w:t>
       </w:r>
+      <w:proofErr w:type="spellEnd"/>
       <w:r>
         <w:rPr>
           <w:rStyle w:val="HTMLCode"/>
@@ -14223,6 +14303,7 @@
           <w:szCs w:val="24"/>
         </w:rPr>
       </w:pPr>
+      <w:proofErr w:type="spellStart"/>
       <w:r>
         <w:rPr>
           <w:rStyle w:val="HTMLCode"/>
@@ -14234,6 +14315,7 @@
         </w:rPr>
         <w:t>ComponentsModal</w:t>
       </w:r>
+      <w:proofErr w:type="spellEnd"/>
       <w:r>
         <w:rPr>
           <w:rStyle w:val="HTMLCode"/>
@@ -14281,6 +14363,7 @@
           <w:szCs w:val="24"/>
         </w:rPr>
       </w:pPr>
+      <w:proofErr w:type="spellStart"/>
       <w:r>
         <w:rPr>
           <w:rStyle w:val="HTMLCode"/>
@@ -14292,6 +14375,7 @@
         </w:rPr>
         <w:t>CommentsModal</w:t>
       </w:r>
+      <w:proofErr w:type="spellEnd"/>
       <w:r>
         <w:rPr>
           <w:rStyle w:val="HTMLCode"/>
@@ -14350,6 +14434,7 @@
           <w:szCs w:val="24"/>
         </w:rPr>
       </w:pPr>
+      <w:proofErr w:type="spellStart"/>
       <w:r>
         <w:rPr>
           <w:rStyle w:val="HTMLCode"/>
@@ -14361,6 +14446,7 @@
         </w:rPr>
         <w:t>WorkSessionModal</w:t>
       </w:r>
+      <w:proofErr w:type="spellEnd"/>
       <w:r>
         <w:rPr>
           <w:rStyle w:val="HTMLCode"/>
@@ -14439,6 +14525,7 @@
           <w:rFonts w:asciiTheme="majorBidi" w:hAnsiTheme="majorBidi" w:cstheme="majorBidi"/>
         </w:rPr>
       </w:pPr>
+      <w:proofErr w:type="spellStart"/>
       <w:r>
         <w:rPr>
           <w:rStyle w:val="HTMLCode"/>
@@ -14450,6 +14537,7 @@
         </w:rPr>
         <w:t>Slidebar</w:t>
       </w:r>
+      <w:proofErr w:type="spellEnd"/>
       <w:r>
         <w:rPr>
           <w:rFonts w:asciiTheme="minorHAnsi" w:hAnsiTheme="minorHAnsi" w:cstheme="minorHAnsi"/>
@@ -14503,6 +14591,7 @@
           <w:rFonts w:asciiTheme="majorBidi" w:hAnsiTheme="majorBidi" w:cstheme="majorBidi"/>
         </w:rPr>
       </w:pPr>
+      <w:proofErr w:type="spellStart"/>
       <w:r>
         <w:rPr>
           <w:rStyle w:val="HTMLCode"/>
@@ -14514,6 +14603,7 @@
         </w:rPr>
         <w:t>TableContainer</w:t>
       </w:r>
+      <w:proofErr w:type="spellEnd"/>
       <w:r>
         <w:rPr>
           <w:rFonts w:asciiTheme="majorBidi" w:hAnsiTheme="majorBidi" w:cstheme="majorBidi"/>
@@ -14695,6 +14785,7 @@
           <w:szCs w:val="24"/>
         </w:rPr>
       </w:pPr>
+      <w:proofErr w:type="spellStart"/>
       <w:r>
         <w:rPr>
           <w:rStyle w:val="HTMLCode"/>
@@ -14706,6 +14797,7 @@
         </w:rPr>
         <w:t>errorPage</w:t>
       </w:r>
+      <w:proofErr w:type="spellEnd"/>
       <w:r>
         <w:rPr>
           <w:rFonts w:asciiTheme="majorBidi" w:hAnsiTheme="majorBidi" w:cstheme="majorBidi"/>
@@ -14763,6 +14855,7 @@
           <w:szCs w:val="24"/>
         </w:rPr>
       </w:pPr>
+      <w:proofErr w:type="spellStart"/>
       <w:r>
         <w:rPr>
           <w:rStyle w:val="HTMLCode"/>
@@ -14774,6 +14867,7 @@
         </w:rPr>
         <w:t>notFoundPage</w:t>
       </w:r>
+      <w:proofErr w:type="spellEnd"/>
       <w:r>
         <w:rPr>
           <w:rFonts w:asciiTheme="majorBidi" w:hAnsiTheme="majorBidi" w:cstheme="majorBidi"/>
@@ -14840,6 +14934,7 @@
           <w:szCs w:val="24"/>
         </w:rPr>
       </w:pPr>
+      <w:proofErr w:type="spellStart"/>
       <w:r>
         <w:rPr>
           <w:rStyle w:val="HTMLCode"/>
@@ -14851,6 +14946,7 @@
         </w:rPr>
         <w:t>LoginPage</w:t>
       </w:r>
+      <w:proofErr w:type="spellEnd"/>
       <w:r>
         <w:rPr>
           <w:rFonts w:asciiTheme="majorBidi" w:hAnsiTheme="majorBidi" w:cstheme="majorBidi"/>
@@ -14958,6 +15054,7 @@
           <w:szCs w:val="24"/>
         </w:rPr>
       </w:pPr>
+      <w:proofErr w:type="spellStart"/>
       <w:r>
         <w:rPr>
           <w:rStyle w:val="HTMLCode"/>
@@ -14969,6 +15066,7 @@
         </w:rPr>
         <w:t>reportingStorage</w:t>
       </w:r>
+      <w:proofErr w:type="spellEnd"/>
       <w:r>
         <w:rPr>
           <w:rFonts w:asciiTheme="majorBidi" w:hAnsiTheme="majorBidi" w:cstheme="majorBidi"/>
@@ -15018,6 +15116,7 @@
           <w:szCs w:val="24"/>
         </w:rPr>
       </w:pPr>
+      <w:proofErr w:type="spellStart"/>
       <w:r>
         <w:rPr>
           <w:rStyle w:val="HTMLCode"/>
@@ -15029,6 +15128,7 @@
         </w:rPr>
         <w:t>reportingProduction</w:t>
       </w:r>
+      <w:proofErr w:type="spellEnd"/>
       <w:r>
         <w:rPr>
           <w:rFonts w:asciiTheme="majorBidi" w:hAnsiTheme="majorBidi" w:cstheme="majorBidi"/>
@@ -15087,6 +15187,7 @@
           <w:szCs w:val="24"/>
         </w:rPr>
       </w:pPr>
+      <w:proofErr w:type="spellStart"/>
       <w:r>
         <w:rPr>
           <w:rStyle w:val="HTMLCode"/>
@@ -15098,6 +15199,7 @@
         </w:rPr>
         <w:t>reportingPacking</w:t>
       </w:r>
+      <w:proofErr w:type="spellEnd"/>
       <w:r>
         <w:rPr>
           <w:rFonts w:asciiTheme="majorBidi" w:hAnsiTheme="majorBidi" w:cstheme="majorBidi"/>
@@ -15345,8 +15447,23 @@
           <w:sz w:val="24"/>
           <w:szCs w:val="24"/>
         </w:rPr>
-        <w:t>_variables.scss</w:t>
-      </w:r>
+        <w:t>_</w:t>
+      </w:r>
+      <w:proofErr w:type="spellStart"/>
+      <w:proofErr w:type="gramStart"/>
+      <w:r>
+        <w:rPr>
+          <w:rStyle w:val="HTMLCode"/>
+          <w:rFonts w:asciiTheme="majorBidi" w:eastAsiaTheme="minorHAnsi" w:hAnsiTheme="majorBidi" w:cstheme="majorBidi"/>
+          <w:b/>
+          <w:bCs/>
+          <w:sz w:val="24"/>
+          <w:szCs w:val="24"/>
+        </w:rPr>
+        <w:t>variables.scss</w:t>
+      </w:r>
+      <w:proofErr w:type="spellEnd"/>
+      <w:proofErr w:type="gramEnd"/>
       <w:r>
         <w:rPr>
           <w:rFonts w:asciiTheme="majorBidi" w:hAnsiTheme="majorBidi" w:cstheme="majorBidi"/>
@@ -18902,7 +19019,7 @@
           </mc:Choice>
           <mc:Fallback>
             <w:pict>
-              <v:line w14:anchorId="78697C55" id="Straight Connector 1" o:spid="_x0000_s1026" style="position:absolute;z-index:251815424;visibility:visible;mso-wrap-style:square;mso-width-percent:0;mso-height-percent:0;mso-wrap-distance-left:9pt;mso-wrap-distance-top:0;mso-wrap-distance-right:9pt;mso-wrap-distance-bottom:0;mso-position-horizontal:absolute;mso-position-horizontal-relative:text;mso-position-vertical:absolute;mso-position-vertical-relative:text;mso-width-percent:0;mso-height-percent:0;mso-width-relative:margin;mso-height-relative:margin" from="64.85pt,58.2pt" to="161.55pt,261.7pt" o:gfxdata="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" strokecolor="black [3040]"/>
+              <v:line w14:anchorId="544DB796" id="Straight Connector 1" o:spid="_x0000_s1026" style="position:absolute;z-index:251815424;visibility:visible;mso-wrap-style:square;mso-width-percent:0;mso-height-percent:0;mso-wrap-distance-left:9pt;mso-wrap-distance-top:0;mso-wrap-distance-right:9pt;mso-wrap-distance-bottom:0;mso-position-horizontal:absolute;mso-position-horizontal-relative:text;mso-position-vertical:absolute;mso-position-vertical-relative:text;mso-width-percent:0;mso-height-percent:0;mso-width-relative:margin;mso-height-relative:margin" from="64.85pt,58.2pt" to="161.55pt,261.7pt" o:gfxdata="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" strokecolor="black [3040]"/>
             </w:pict>
           </mc:Fallback>
         </mc:AlternateContent>
@@ -18969,7 +19086,7 @@
           </mc:Choice>
           <mc:Fallback>
             <w:pict>
-              <v:line w14:anchorId="0F62564A" id="Straight Connector 1" o:spid="_x0000_s1026" style="position:absolute;flip:y;z-index:251662848;visibility:visible;mso-wrap-style:square;mso-width-percent:0;mso-height-percent:0;mso-wrap-distance-left:9pt;mso-wrap-distance-top:0;mso-wrap-distance-right:9pt;mso-wrap-distance-bottom:0;mso-position-horizontal:absolute;mso-position-horizontal-relative:text;mso-position-vertical:absolute;mso-position-vertical-relative:text;mso-width-percent:0;mso-height-percent:0;mso-width-relative:margin;mso-height-relative:margin" from="272.65pt,66.8pt" to="382.45pt,261.4pt" o:gfxdata="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" strokecolor="black [3040]"/>
+              <v:line w14:anchorId="30254544" id="Straight Connector 1" o:spid="_x0000_s1026" style="position:absolute;flip:y;z-index:251662848;visibility:visible;mso-wrap-style:square;mso-width-percent:0;mso-height-percent:0;mso-wrap-distance-left:9pt;mso-wrap-distance-top:0;mso-wrap-distance-right:9pt;mso-wrap-distance-bottom:0;mso-position-horizontal:absolute;mso-position-horizontal-relative:text;mso-position-vertical:absolute;mso-position-vertical-relative:text;mso-width-percent:0;mso-height-percent:0;mso-width-relative:margin;mso-height-relative:margin" from="272.65pt,66.8pt" to="382.45pt,261.4pt" o:gfxdata="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" strokecolor="black [3040]"/>
             </w:pict>
           </mc:Fallback>
         </mc:AlternateContent>
@@ -19036,7 +19153,7 @@
           </mc:Choice>
           <mc:Fallback>
             <w:pict>
-              <v:line w14:anchorId="7A0985D6" id="Straight Connector 1" o:spid="_x0000_s1026" style="position:absolute;flip:y;z-index:251813376;visibility:visible;mso-wrap-style:square;mso-width-percent:0;mso-height-percent:0;mso-wrap-distance-left:9pt;mso-wrap-distance-top:0;mso-wrap-distance-right:9pt;mso-wrap-distance-bottom:0;mso-position-horizontal:absolute;mso-position-horizontal-relative:text;mso-position-vertical:absolute;mso-position-vertical-relative:text;mso-width-percent:0;mso-height-percent:0;mso-width-relative:margin;mso-height-relative:margin" from="270.85pt,66.8pt" to="383.2pt,223.3pt" o:gfxdata="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" strokecolor="black [3040]"/>
+              <v:line w14:anchorId="6A3477AA" id="Straight Connector 1" o:spid="_x0000_s1026" style="position:absolute;flip:y;z-index:251813376;visibility:visible;mso-wrap-style:square;mso-width-percent:0;mso-height-percent:0;mso-wrap-distance-left:9pt;mso-wrap-distance-top:0;mso-wrap-distance-right:9pt;mso-wrap-distance-bottom:0;mso-position-horizontal:absolute;mso-position-horizontal-relative:text;mso-position-vertical:absolute;mso-position-vertical-relative:text;mso-width-percent:0;mso-height-percent:0;mso-width-relative:margin;mso-height-relative:margin" from="270.85pt,66.8pt" to="383.2pt,223.3pt" o:gfxdata="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" strokecolor="black [3040]"/>
             </w:pict>
           </mc:Fallback>
         </mc:AlternateContent>
@@ -19103,7 +19220,7 @@
           </mc:Choice>
           <mc:Fallback>
             <w:pict>
-              <v:line w14:anchorId="2D73CC82" id="Straight Connector 1" o:spid="_x0000_s1026" style="position:absolute;flip:y;z-index:251811328;visibility:visible;mso-wrap-style:square;mso-width-percent:0;mso-height-percent:0;mso-wrap-distance-left:9pt;mso-wrap-distance-top:0;mso-wrap-distance-right:9pt;mso-wrap-distance-bottom:0;mso-position-horizontal:absolute;mso-position-horizontal-relative:text;mso-position-vertical:absolute;mso-position-vertical-relative:text;mso-width-percent:0;mso-height-percent:0;mso-width-relative:margin;mso-height-relative:margin" from="273.05pt,67.15pt" to="382.2pt,184.75pt" o:gfxdata="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" strokecolor="black [3040]"/>
+              <v:line w14:anchorId="1E118248" id="Straight Connector 1" o:spid="_x0000_s1026" style="position:absolute;flip:y;z-index:251811328;visibility:visible;mso-wrap-style:square;mso-width-percent:0;mso-height-percent:0;mso-wrap-distance-left:9pt;mso-wrap-distance-top:0;mso-wrap-distance-right:9pt;mso-wrap-distance-bottom:0;mso-position-horizontal:absolute;mso-position-horizontal-relative:text;mso-position-vertical:absolute;mso-position-vertical-relative:text;mso-width-percent:0;mso-height-percent:0;mso-width-relative:margin;mso-height-relative:margin" from="273.05pt,67.15pt" to="382.2pt,184.75pt" o:gfxdata="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" strokecolor="black [3040]"/>
             </w:pict>
           </mc:Fallback>
         </mc:AlternateContent>
@@ -19283,7 +19400,7 @@
           </mc:Choice>
           <mc:Fallback>
             <w:pict>
-              <v:line w14:anchorId="4BD2F9A3" id="Straight Connector 1" o:spid="_x0000_s1026" style="position:absolute;z-index:251773440;visibility:visible;mso-wrap-style:square;mso-width-percent:0;mso-height-percent:0;mso-wrap-distance-left:9pt;mso-wrap-distance-top:0;mso-wrap-distance-right:9pt;mso-wrap-distance-bottom:0;mso-position-horizontal:absolute;mso-position-horizontal-relative:text;mso-position-vertical:absolute;mso-position-vertical-relative:text;mso-width-percent:0;mso-height-percent:0;mso-width-relative:margin;mso-height-relative:margin" from="64.75pt,427.05pt" to="164.05pt,587.15pt" o:gfxdata="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" strokecolor="black [3040]"/>
+              <v:line w14:anchorId="0E9CB941" id="Straight Connector 1" o:spid="_x0000_s1026" style="position:absolute;z-index:251773440;visibility:visible;mso-wrap-style:square;mso-width-percent:0;mso-height-percent:0;mso-wrap-distance-left:9pt;mso-wrap-distance-top:0;mso-wrap-distance-right:9pt;mso-wrap-distance-bottom:0;mso-position-horizontal:absolute;mso-position-horizontal-relative:text;mso-position-vertical:absolute;mso-position-vertical-relative:text;mso-width-percent:0;mso-height-percent:0;mso-width-relative:margin;mso-height-relative:margin" from="64.75pt,427.05pt" to="164.05pt,587.15pt" o:gfxdata="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" strokecolor="black [3040]"/>
             </w:pict>
           </mc:Fallback>
         </mc:AlternateContent>
@@ -19350,7 +19467,7 @@
           </mc:Choice>
           <mc:Fallback>
             <w:pict>
-              <v:line w14:anchorId="40B3BE4D" id="Straight Connector 2" o:spid="_x0000_s1026" style="position:absolute;flip:y;z-index:251788800;visibility:visible;mso-wrap-style:square;mso-width-percent:0;mso-height-percent:0;mso-wrap-distance-left:9pt;mso-wrap-distance-top:0;mso-wrap-distance-right:9pt;mso-wrap-distance-bottom:0;mso-position-horizontal:absolute;mso-position-horizontal-relative:text;mso-position-vertical:absolute;mso-position-vertical-relative:text;mso-width-percent:0;mso-height-percent:0;mso-width-relative:margin;mso-height-relative:margin" from="274.1pt,466.8pt" to="352.55pt,589.85pt" o:gfxdata="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" strokecolor="black [3040]"/>
+              <v:line w14:anchorId="63C56E96" id="Straight Connector 2" o:spid="_x0000_s1026" style="position:absolute;flip:y;z-index:251788800;visibility:visible;mso-wrap-style:square;mso-width-percent:0;mso-height-percent:0;mso-wrap-distance-left:9pt;mso-wrap-distance-top:0;mso-wrap-distance-right:9pt;mso-wrap-distance-bottom:0;mso-position-horizontal:absolute;mso-position-horizontal-relative:text;mso-position-vertical:absolute;mso-position-vertical-relative:text;mso-width-percent:0;mso-height-percent:0;mso-width-relative:margin;mso-height-relative:margin" from="274.1pt,466.8pt" to="352.55pt,589.85pt" o:gfxdata="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" strokecolor="black [3040]"/>
             </w:pict>
           </mc:Fallback>
         </mc:AlternateContent>
@@ -19574,7 +19691,7 @@
           </mc:Choice>
           <mc:Fallback>
             <w:pict>
-              <v:line w14:anchorId="1EFCB669" id="Straight Connector 1" o:spid="_x0000_s1026" style="position:absolute;z-index:251641344;visibility:visible;mso-wrap-style:square;mso-width-percent:0;mso-height-percent:0;mso-wrap-distance-left:9pt;mso-wrap-distance-top:0;mso-wrap-distance-right:9pt;mso-wrap-distance-bottom:0;mso-position-horizontal:absolute;mso-position-horizontal-relative:text;mso-position-vertical:absolute;mso-position-vertical-relative:text;mso-width-percent:0;mso-height-percent:0;mso-width-relative:margin;mso-height-relative:margin" from="65.25pt,424.9pt" to="165.75pt,548.5pt" o:gfxdata="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" strokecolor="black [3040]"/>
+              <v:line w14:anchorId="06A5B5D9" id="Straight Connector 1" o:spid="_x0000_s1026" style="position:absolute;z-index:251641344;visibility:visible;mso-wrap-style:square;mso-width-percent:0;mso-height-percent:0;mso-wrap-distance-left:9pt;mso-wrap-distance-top:0;mso-wrap-distance-right:9pt;mso-wrap-distance-bottom:0;mso-position-horizontal:absolute;mso-position-horizontal-relative:text;mso-position-vertical:absolute;mso-position-vertical-relative:text;mso-width-percent:0;mso-height-percent:0;mso-width-relative:margin;mso-height-relative:margin" from="65.25pt,424.9pt" to="165.75pt,548.5pt" o:gfxdata="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" strokecolor="black [3040]"/>
             </w:pict>
           </mc:Fallback>
         </mc:AlternateContent>
@@ -19641,7 +19758,7 @@
           </mc:Choice>
           <mc:Fallback>
             <w:pict>
-              <v:line w14:anchorId="75F23FBF" id="Straight Connector 2" o:spid="_x0000_s1026" style="position:absolute;flip:y;z-index:251740672;visibility:visible;mso-wrap-style:square;mso-width-percent:0;mso-height-percent:0;mso-wrap-distance-left:9pt;mso-wrap-distance-top:0;mso-wrap-distance-right:9pt;mso-wrap-distance-bottom:0;mso-position-horizontal:absolute;mso-position-horizontal-relative:text;mso-position-vertical:absolute;mso-position-vertical-relative:text;mso-width-percent:0;mso-height-percent:0;mso-width-relative:margin;mso-height-relative:margin" from="274.1pt,470.55pt" to="350.3pt,550.6pt" o:gfxdata="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" strokecolor="black [3040]"/>
+              <v:line w14:anchorId="2A404041" id="Straight Connector 2" o:spid="_x0000_s1026" style="position:absolute;flip:y;z-index:251740672;visibility:visible;mso-wrap-style:square;mso-width-percent:0;mso-height-percent:0;mso-wrap-distance-left:9pt;mso-wrap-distance-top:0;mso-wrap-distance-right:9pt;mso-wrap-distance-bottom:0;mso-position-horizontal:absolute;mso-position-horizontal-relative:text;mso-position-vertical:absolute;mso-position-vertical-relative:text;mso-width-percent:0;mso-height-percent:0;mso-width-relative:margin;mso-height-relative:margin" from="274.1pt,470.55pt" to="350.3pt,550.6pt" o:gfxdata="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" strokecolor="black [3040]"/>
             </w:pict>
           </mc:Fallback>
         </mc:AlternateContent>
@@ -19821,7 +19938,7 @@
           </mc:Choice>
           <mc:Fallback>
             <w:pict>
-              <v:line w14:anchorId="3D6F2403" id="Straight Connector 1" o:spid="_x0000_s1026" style="position:absolute;flip:x y;z-index:251804160;visibility:visible;mso-wrap-style:square;mso-width-percent:0;mso-height-percent:0;mso-wrap-distance-left:9pt;mso-wrap-distance-top:0;mso-wrap-distance-right:9pt;mso-wrap-distance-bottom:0;mso-position-horizontal:absolute;mso-position-horizontal-relative:text;mso-position-vertical:absolute;mso-position-vertical-relative:text;mso-width-percent:0;mso-height-percent:0;mso-width-relative:margin;mso-height-relative:margin" from="274.8pt,468.45pt" to="352.55pt,468.95pt" o:gfxdata="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" strokecolor="black [3040]"/>
+              <v:line w14:anchorId="07CD2CAA" id="Straight Connector 1" o:spid="_x0000_s1026" style="position:absolute;flip:x y;z-index:251804160;visibility:visible;mso-wrap-style:square;mso-width-percent:0;mso-height-percent:0;mso-wrap-distance-left:9pt;mso-wrap-distance-top:0;mso-wrap-distance-right:9pt;mso-wrap-distance-bottom:0;mso-position-horizontal:absolute;mso-position-horizontal-relative:text;mso-position-vertical:absolute;mso-position-vertical-relative:text;mso-width-percent:0;mso-height-percent:0;mso-width-relative:margin;mso-height-relative:margin" from="274.8pt,468.45pt" to="352.55pt,468.95pt" o:gfxdata="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" strokecolor="black [3040]"/>
             </w:pict>
           </mc:Fallback>
         </mc:AlternateContent>
@@ -27037,7 +27154,27 @@
           <w:szCs w:val="24"/>
           <w:lang w:val="en-IL"/>
         </w:rPr>
-        <w:t xml:space="preserve">-Loggly </w:t>
+        <w:t>-</w:t>
+      </w:r>
+      <w:proofErr w:type="spellStart"/>
+      <w:r>
+        <w:rPr>
+          <w:rFonts w:cs="David"/>
+          <w:sz w:val="24"/>
+          <w:szCs w:val="24"/>
+          <w:lang w:val="en-IL"/>
+        </w:rPr>
+        <w:t>Loggly</w:t>
+      </w:r>
+      <w:proofErr w:type="spellEnd"/>
+      <w:r>
+        <w:rPr>
+          <w:rFonts w:cs="David"/>
+          <w:sz w:val="24"/>
+          <w:szCs w:val="24"/>
+          <w:lang w:val="en-IL"/>
+        </w:rPr>
+        <w:t xml:space="preserve"> </w:t>
       </w:r>
       <w:r>
         <w:rPr>
@@ -31600,16 +31737,15 @@
       <w:r>
         <w:rPr>
           <w:rFonts w:cs="David"/>
-          <w:noProof/>
           <w:sz w:val="28"/>
           <w:szCs w:val="28"/>
           <w:rtl/>
         </w:rPr>
         <w:drawing>
-          <wp:inline distT="0" distB="0" distL="0" distR="0" wp14:anchorId="3631F8DF" wp14:editId="6031B205">
-            <wp:extent cx="5760085" cy="5338445"/>
-            <wp:effectExtent l="0" t="0" r="0" b="0"/>
-            <wp:docPr id="1720079414" name="Picture 1"/>
+          <wp:inline distT="0" distB="0" distL="0" distR="0" wp14:anchorId="224CED6B" wp14:editId="5B8B1AFF">
+            <wp:extent cx="5760085" cy="5307965"/>
+            <wp:effectExtent l="0" t="0" r="0" b="6985"/>
+            <wp:docPr id="1153294536" name="Picture 1"/>
             <wp:cNvGraphicFramePr>
               <a:graphicFrameLocks xmlns:a="http://schemas.openxmlformats.org/drawingml/2006/main" noChangeAspect="1"/>
             </wp:cNvGraphicFramePr>
@@ -31617,7 +31753,7 @@
               <a:graphicData uri="http://schemas.openxmlformats.org/drawingml/2006/picture">
                 <pic:pic xmlns:pic="http://schemas.openxmlformats.org/drawingml/2006/picture">
                   <pic:nvPicPr>
-                    <pic:cNvPr id="1720079414" name=""/>
+                    <pic:cNvPr id="1153294536" name=""/>
                     <pic:cNvPicPr/>
                   </pic:nvPicPr>
                   <pic:blipFill>
@@ -31629,7 +31765,7 @@
                   <pic:spPr>
                     <a:xfrm>
                       <a:off x="0" y="0"/>
-                      <a:ext cx="5760085" cy="5338445"/>
+                      <a:ext cx="5760085" cy="5307965"/>
                     </a:xfrm>
                     <a:prstGeom prst="rect">
                       <a:avLst/>
@@ -31865,7 +32001,17 @@
           <w:szCs w:val="24"/>
           <w:rtl/>
         </w:rPr>
-        <w:t xml:space="preserve"> שבו נשמרים התחנות האפשריות בבסיס הנתונים </w:t>
+        <w:t xml:space="preserve"> שבו נשמרים התחנות האפשריות בבסיס </w:t>
+      </w:r>
+      <w:proofErr w:type="gramStart"/>
+      <w:r>
+        <w:rPr>
+          <w:rFonts w:cs="David" w:hint="cs"/>
+          <w:sz w:val="24"/>
+          <w:szCs w:val="24"/>
+          <w:rtl/>
+        </w:rPr>
+        <w:t xml:space="preserve">הנתונים </w:t>
       </w:r>
       <w:r>
         <w:rPr>
@@ -31876,6 +32022,7 @@
         </w:rPr>
         <w:t>.</w:t>
       </w:r>
+      <w:proofErr w:type="gramEnd"/>
     </w:p>
     <w:p>
       <w:pPr>
@@ -31895,6 +32042,7 @@
         </w:rPr>
         <w:t xml:space="preserve"> </w:t>
       </w:r>
+      <w:proofErr w:type="spellStart"/>
       <w:r>
         <w:rPr>
           <w:rFonts w:cs="David"/>
@@ -31906,6 +32054,7 @@
         </w:rPr>
         <w:t>TransferDetails</w:t>
       </w:r>
+      <w:proofErr w:type="spellEnd"/>
       <w:r>
         <w:rPr>
           <w:rFonts w:cs="David" w:hint="cs"/>
@@ -32017,6 +32166,7 @@
           <w:rtl/>
         </w:rPr>
       </w:pPr>
+      <w:proofErr w:type="spellStart"/>
       <w:r>
         <w:rPr>
           <w:rFonts w:cs="David"/>
@@ -32028,6 +32178,7 @@
         </w:rPr>
         <w:t>reportingStorage</w:t>
       </w:r>
+      <w:proofErr w:type="spellEnd"/>
       <w:r>
         <w:rPr>
           <w:rFonts w:cs="David" w:hint="cs"/>
@@ -32092,6 +32243,7 @@
           <w:rtl/>
         </w:rPr>
       </w:pPr>
+      <w:proofErr w:type="spellStart"/>
       <w:r>
         <w:rPr>
           <w:rFonts w:cs="David"/>
@@ -32103,6 +32255,7 @@
         </w:rPr>
         <w:t>reportingProduction</w:t>
       </w:r>
+      <w:proofErr w:type="spellEnd"/>
       <w:r>
         <w:rPr>
           <w:rFonts w:cs="David" w:hint="cs"/>
@@ -32168,6 +32321,7 @@
         </w:rPr>
       </w:pPr>
       <w:bookmarkStart w:id="2" w:name="_Toc423257378"/>
+      <w:proofErr w:type="spellStart"/>
       <w:r>
         <w:rPr>
           <w:rFonts w:cs="David"/>
@@ -32179,6 +32333,7 @@
         </w:rPr>
         <w:t>reportingPacked</w:t>
       </w:r>
+      <w:proofErr w:type="spellEnd"/>
       <w:r>
         <w:rPr>
           <w:rFonts w:cs="David" w:hint="cs"/>
@@ -33141,16 +33296,20 @@
           <w:rFonts w:cs="David"/>
           <w:b/>
           <w:bCs/>
-          <w:noProof/>
-          <w:sz w:val="24"/>
-          <w:szCs w:val="24"/>
-          <w:rtl/>
+          <w:sz w:val="24"/>
+          <w:szCs w:val="24"/>
         </w:rPr>
         <w:drawing>
-          <wp:inline distT="0" distB="0" distL="0" distR="0" wp14:anchorId="2393A2B9" wp14:editId="196E18F6">
-            <wp:extent cx="5760085" cy="2686050"/>
-            <wp:effectExtent l="0" t="0" r="0" b="0"/>
-            <wp:docPr id="1046835874" name="Picture 1" descr="A login box with blue and white text&#10;&#10;Description automatically generated"/>
+          <wp:inline distT="0" distB="0" distL="0" distR="0" wp14:anchorId="3FD72D20" wp14:editId="0AFB42E5">
+            <wp:extent cx="5425209" cy="3322350"/>
+            <wp:effectExtent l="0" t="0" r="4445" b="0"/>
+            <wp:docPr id="6" name="Picture 5">
+              <a:extLst xmlns:a="http://schemas.openxmlformats.org/drawingml/2006/main">
+                <a:ext uri="{FF2B5EF4-FFF2-40B4-BE49-F238E27FC236}">
+                  <a16:creationId xmlns:a16="http://schemas.microsoft.com/office/drawing/2014/main" id="{7E435B3C-AF82-61ED-AC41-F5AA3CD57DE7}"/>
+                </a:ext>
+              </a:extLst>
+            </wp:docPr>
             <wp:cNvGraphicFramePr>
               <a:graphicFrameLocks xmlns:a="http://schemas.openxmlformats.org/drawingml/2006/main" noChangeAspect="1"/>
             </wp:cNvGraphicFramePr>
@@ -33158,8 +33317,16 @@
               <a:graphicData uri="http://schemas.openxmlformats.org/drawingml/2006/picture">
                 <pic:pic xmlns:pic="http://schemas.openxmlformats.org/drawingml/2006/picture">
                   <pic:nvPicPr>
-                    <pic:cNvPr id="1046835874" name="Picture 1" descr="A login box with blue and white text&#10;&#10;Description automatically generated"/>
-                    <pic:cNvPicPr/>
+                    <pic:cNvPr id="6" name="Picture 5">
+                      <a:extLst>
+                        <a:ext uri="{FF2B5EF4-FFF2-40B4-BE49-F238E27FC236}">
+                          <a16:creationId xmlns:a16="http://schemas.microsoft.com/office/drawing/2014/main" id="{7E435B3C-AF82-61ED-AC41-F5AA3CD57DE7}"/>
+                        </a:ext>
+                      </a:extLst>
+                    </pic:cNvPr>
+                    <pic:cNvPicPr>
+                      <a:picLocks noChangeAspect="1"/>
+                    </pic:cNvPicPr>
                   </pic:nvPicPr>
                   <pic:blipFill>
                     <a:blip r:embed="rId23"/>
@@ -33170,7 +33337,7 @@
                   <pic:spPr>
                     <a:xfrm>
                       <a:off x="0" y="0"/>
-                      <a:ext cx="5760085" cy="2686050"/>
+                      <a:ext cx="5453283" cy="3339542"/>
                     </a:xfrm>
                     <a:prstGeom prst="rect">
                       <a:avLst/>
@@ -33182,17 +33349,6 @@
           </wp:inline>
         </w:drawing>
       </w:r>
-    </w:p>
-    <w:p>
-      <w:pPr>
-        <w:spacing w:line="360" w:lineRule="auto"/>
-        <w:rPr>
-          <w:rFonts w:cs="David"/>
-          <w:sz w:val="28"/>
-          <w:szCs w:val="28"/>
-          <w:rtl/>
-        </w:rPr>
-      </w:pPr>
     </w:p>
     <w:p>
       <w:pPr>
@@ -33446,16 +33602,20 @@
       <w:r>
         <w:rPr>
           <w:rFonts w:cs="David"/>
-          <w:noProof/>
-          <w:sz w:val="28"/>
-          <w:szCs w:val="28"/>
-          <w:rtl/>
+          <w:sz w:val="28"/>
+          <w:szCs w:val="28"/>
         </w:rPr>
         <w:drawing>
-          <wp:inline distT="0" distB="0" distL="0" distR="0" wp14:anchorId="12601308" wp14:editId="0D31D939">
-            <wp:extent cx="5760085" cy="2158365"/>
+          <wp:inline distT="0" distB="0" distL="0" distR="0" wp14:anchorId="5EC7156B" wp14:editId="267FDC94">
+            <wp:extent cx="5760085" cy="3035300"/>
             <wp:effectExtent l="0" t="0" r="0" b="0"/>
-            <wp:docPr id="148561176" name="Picture 1" descr="A screenshot of a computer&#10;&#10;Description automatically generated"/>
+            <wp:docPr id="989863864" name="Picture 5" descr="A screenshot of a computer&#10;&#10;Description automatically generated">
+              <a:extLst xmlns:a="http://schemas.openxmlformats.org/drawingml/2006/main">
+                <a:ext uri="{FF2B5EF4-FFF2-40B4-BE49-F238E27FC236}">
+                  <a16:creationId xmlns:a16="http://schemas.microsoft.com/office/drawing/2014/main" id="{FE91DFB9-6A58-B5F4-4857-1CB3E180522D}"/>
+                </a:ext>
+              </a:extLst>
+            </wp:docPr>
             <wp:cNvGraphicFramePr>
               <a:graphicFrameLocks xmlns:a="http://schemas.openxmlformats.org/drawingml/2006/main" noChangeAspect="1"/>
             </wp:cNvGraphicFramePr>
@@ -33463,8 +33623,16 @@
               <a:graphicData uri="http://schemas.openxmlformats.org/drawingml/2006/picture">
                 <pic:pic xmlns:pic="http://schemas.openxmlformats.org/drawingml/2006/picture">
                   <pic:nvPicPr>
-                    <pic:cNvPr id="148561176" name="Picture 1" descr="A screenshot of a computer&#10;&#10;Description automatically generated"/>
-                    <pic:cNvPicPr/>
+                    <pic:cNvPr id="989863864" name="Picture 5" descr="A screenshot of a computer&#10;&#10;Description automatically generated">
+                      <a:extLst>
+                        <a:ext uri="{FF2B5EF4-FFF2-40B4-BE49-F238E27FC236}">
+                          <a16:creationId xmlns:a16="http://schemas.microsoft.com/office/drawing/2014/main" id="{FE91DFB9-6A58-B5F4-4857-1CB3E180522D}"/>
+                        </a:ext>
+                      </a:extLst>
+                    </pic:cNvPr>
+                    <pic:cNvPicPr>
+                      <a:picLocks noChangeAspect="1"/>
+                    </pic:cNvPicPr>
                   </pic:nvPicPr>
                   <pic:blipFill>
                     <a:blip r:embed="rId25"/>
@@ -33475,7 +33643,7 @@
                   <pic:spPr>
                     <a:xfrm>
                       <a:off x="0" y="0"/>
-                      <a:ext cx="5760085" cy="2158365"/>
+                      <a:ext cx="5760085" cy="3035300"/>
                     </a:xfrm>
                     <a:prstGeom prst="rect">
                       <a:avLst/>
@@ -33487,28 +33655,6 @@
           </wp:inline>
         </w:drawing>
       </w:r>
-    </w:p>
-    <w:p>
-      <w:pPr>
-        <w:spacing w:line="360" w:lineRule="auto"/>
-        <w:rPr>
-          <w:rFonts w:cs="David"/>
-          <w:sz w:val="28"/>
-          <w:szCs w:val="28"/>
-          <w:rtl/>
-        </w:rPr>
-      </w:pPr>
-    </w:p>
-    <w:p>
-      <w:pPr>
-        <w:spacing w:line="360" w:lineRule="auto"/>
-        <w:rPr>
-          <w:rFonts w:cs="David"/>
-          <w:sz w:val="28"/>
-          <w:szCs w:val="28"/>
-          <w:rtl/>
-        </w:rPr>
-      </w:pPr>
     </w:p>
     <w:p>
       <w:pPr>
@@ -33841,16 +33987,20 @@
       <w:r>
         <w:rPr>
           <w:rFonts w:cs="David"/>
-          <w:noProof/>
-          <w:sz w:val="28"/>
-          <w:szCs w:val="28"/>
-          <w:rtl/>
+          <w:sz w:val="28"/>
+          <w:szCs w:val="28"/>
         </w:rPr>
         <w:drawing>
-          <wp:inline distT="0" distB="0" distL="0" distR="0" wp14:anchorId="07C26001" wp14:editId="381F9A95">
-            <wp:extent cx="5760085" cy="1974850"/>
-            <wp:effectExtent l="0" t="0" r="0" b="6350"/>
-            <wp:docPr id="1579823829" name="Picture 1" descr="A screenshot of a computer&#10;&#10;Description automatically generated"/>
+          <wp:inline distT="0" distB="0" distL="0" distR="0" wp14:anchorId="33068B6B" wp14:editId="68B1E225">
+            <wp:extent cx="5760085" cy="2251075"/>
+            <wp:effectExtent l="0" t="0" r="0" b="0"/>
+            <wp:docPr id="3" name="Picture 2" descr="A screenshot of a computer&#10;&#10;Description automatically generated">
+              <a:extLst xmlns:a="http://schemas.openxmlformats.org/drawingml/2006/main">
+                <a:ext uri="{FF2B5EF4-FFF2-40B4-BE49-F238E27FC236}">
+                  <a16:creationId xmlns:a16="http://schemas.microsoft.com/office/drawing/2014/main" id="{ACD3550C-BB47-FB1C-481B-0B5F8C004B23}"/>
+                </a:ext>
+              </a:extLst>
+            </wp:docPr>
             <wp:cNvGraphicFramePr>
               <a:graphicFrameLocks xmlns:a="http://schemas.openxmlformats.org/drawingml/2006/main" noChangeAspect="1"/>
             </wp:cNvGraphicFramePr>
@@ -33858,8 +34008,16 @@
               <a:graphicData uri="http://schemas.openxmlformats.org/drawingml/2006/picture">
                 <pic:pic xmlns:pic="http://schemas.openxmlformats.org/drawingml/2006/picture">
                   <pic:nvPicPr>
-                    <pic:cNvPr id="1579823829" name="Picture 1" descr="A screenshot of a computer&#10;&#10;Description automatically generated"/>
-                    <pic:cNvPicPr/>
+                    <pic:cNvPr id="3" name="Picture 2" descr="A screenshot of a computer&#10;&#10;Description automatically generated">
+                      <a:extLst>
+                        <a:ext uri="{FF2B5EF4-FFF2-40B4-BE49-F238E27FC236}">
+                          <a16:creationId xmlns:a16="http://schemas.microsoft.com/office/drawing/2014/main" id="{ACD3550C-BB47-FB1C-481B-0B5F8C004B23}"/>
+                        </a:ext>
+                      </a:extLst>
+                    </pic:cNvPr>
+                    <pic:cNvPicPr>
+                      <a:picLocks noChangeAspect="1"/>
+                    </pic:cNvPicPr>
                   </pic:nvPicPr>
                   <pic:blipFill>
                     <a:blip r:embed="rId27"/>
@@ -33870,7 +34028,7 @@
                   <pic:spPr>
                     <a:xfrm>
                       <a:off x="0" y="0"/>
-                      <a:ext cx="5760085" cy="1974850"/>
+                      <a:ext cx="5760085" cy="2251075"/>
                     </a:xfrm>
                     <a:prstGeom prst="rect">
                       <a:avLst/>
@@ -34005,16 +34163,15 @@
       <w:r>
         <w:rPr>
           <w:rFonts w:cs="David"/>
-          <w:noProof/>
           <w:sz w:val="28"/>
           <w:szCs w:val="28"/>
           <w:rtl/>
         </w:rPr>
         <w:drawing>
-          <wp:inline distT="0" distB="0" distL="0" distR="0" wp14:anchorId="4804ED86" wp14:editId="0D2A79B0">
-            <wp:extent cx="5760085" cy="1945005"/>
-            <wp:effectExtent l="0" t="0" r="0" b="0"/>
-            <wp:docPr id="981169982" name="Picture 1" descr="A screenshot of a computer&#10;&#10;Description automatically generated"/>
+          <wp:inline distT="0" distB="0" distL="0" distR="0" wp14:anchorId="19CB4F70" wp14:editId="01CA0540">
+            <wp:extent cx="5760085" cy="1971675"/>
+            <wp:effectExtent l="0" t="0" r="0" b="9525"/>
+            <wp:docPr id="1793541006" name="Picture 1" descr="A screenshot of a computer&#10;&#10;Description automatically generated"/>
             <wp:cNvGraphicFramePr>
               <a:graphicFrameLocks xmlns:a="http://schemas.openxmlformats.org/drawingml/2006/main" noChangeAspect="1"/>
             </wp:cNvGraphicFramePr>
@@ -34022,7 +34179,7 @@
               <a:graphicData uri="http://schemas.openxmlformats.org/drawingml/2006/picture">
                 <pic:pic xmlns:pic="http://schemas.openxmlformats.org/drawingml/2006/picture">
                   <pic:nvPicPr>
-                    <pic:cNvPr id="981169982" name="Picture 1" descr="A screenshot of a computer&#10;&#10;Description automatically generated"/>
+                    <pic:cNvPr id="1793541006" name="Picture 1" descr="A screenshot of a computer&#10;&#10;Description automatically generated"/>
                     <pic:cNvPicPr/>
                   </pic:nvPicPr>
                   <pic:blipFill>
@@ -34034,7 +34191,7 @@
                   <pic:spPr>
                     <a:xfrm>
                       <a:off x="0" y="0"/>
-                      <a:ext cx="5760085" cy="1945005"/>
+                      <a:ext cx="5760085" cy="1971675"/>
                     </a:xfrm>
                     <a:prstGeom prst="rect">
                       <a:avLst/>
@@ -34050,18 +34207,6 @@
     <w:p>
       <w:pPr>
         <w:spacing w:after="120" w:line="360" w:lineRule="auto"/>
-        <w:ind w:firstLine="360"/>
-        <w:rPr>
-          <w:rFonts w:cs="David"/>
-          <w:sz w:val="24"/>
-          <w:szCs w:val="24"/>
-          <w:rtl/>
-        </w:rPr>
-      </w:pPr>
-    </w:p>
-    <w:p>
-      <w:pPr>
-        <w:spacing w:after="120" w:line="360" w:lineRule="auto"/>
         <w:rPr>
           <w:rFonts w:cs="David"/>
           <w:b/>
@@ -34176,17 +34321,21 @@
           <w:rFonts w:cs="David"/>
           <w:b/>
           <w:bCs/>
-          <w:noProof/>
-          <w:sz w:val="28"/>
-          <w:szCs w:val="28"/>
-          <w:u w:val="single"/>
-          <w:rtl/>
+          <w:sz w:val="28"/>
+          <w:szCs w:val="28"/>
+          <w:u w:val="single"/>
         </w:rPr>
         <w:drawing>
-          <wp:inline distT="0" distB="0" distL="0" distR="0" wp14:anchorId="30AEAADD" wp14:editId="7118C76D">
-            <wp:extent cx="5760085" cy="2816225"/>
-            <wp:effectExtent l="0" t="0" r="0" b="3175"/>
-            <wp:docPr id="660986830" name="Picture 1" descr="A screenshot of a computer&#10;&#10;Description automatically generated"/>
+          <wp:inline distT="0" distB="0" distL="0" distR="0" wp14:anchorId="47B43122" wp14:editId="14A2A24D">
+            <wp:extent cx="5543990" cy="2231409"/>
+            <wp:effectExtent l="0" t="0" r="0" b="0"/>
+            <wp:docPr id="4" name="Picture 3">
+              <a:extLst xmlns:a="http://schemas.openxmlformats.org/drawingml/2006/main">
+                <a:ext uri="{FF2B5EF4-FFF2-40B4-BE49-F238E27FC236}">
+                  <a16:creationId xmlns:a16="http://schemas.microsoft.com/office/drawing/2014/main" id="{E87213D5-A641-EC46-FFC2-DFD158922836}"/>
+                </a:ext>
+              </a:extLst>
+            </wp:docPr>
             <wp:cNvGraphicFramePr>
               <a:graphicFrameLocks xmlns:a="http://schemas.openxmlformats.org/drawingml/2006/main" noChangeAspect="1"/>
             </wp:cNvGraphicFramePr>
@@ -34194,8 +34343,16 @@
               <a:graphicData uri="http://schemas.openxmlformats.org/drawingml/2006/picture">
                 <pic:pic xmlns:pic="http://schemas.openxmlformats.org/drawingml/2006/picture">
                   <pic:nvPicPr>
-                    <pic:cNvPr id="660986830" name="Picture 1" descr="A screenshot of a computer&#10;&#10;Description automatically generated"/>
-                    <pic:cNvPicPr/>
+                    <pic:cNvPr id="4" name="Picture 3">
+                      <a:extLst>
+                        <a:ext uri="{FF2B5EF4-FFF2-40B4-BE49-F238E27FC236}">
+                          <a16:creationId xmlns:a16="http://schemas.microsoft.com/office/drawing/2014/main" id="{E87213D5-A641-EC46-FFC2-DFD158922836}"/>
+                        </a:ext>
+                      </a:extLst>
+                    </pic:cNvPr>
+                    <pic:cNvPicPr>
+                      <a:picLocks noChangeAspect="1"/>
+                    </pic:cNvPicPr>
                   </pic:nvPicPr>
                   <pic:blipFill>
                     <a:blip r:embed="rId29"/>
@@ -34206,7 +34363,7 @@
                   <pic:spPr>
                     <a:xfrm>
                       <a:off x="0" y="0"/>
-                      <a:ext cx="5760085" cy="2816225"/>
+                      <a:ext cx="5585909" cy="2248281"/>
                     </a:xfrm>
                     <a:prstGeom prst="rect">
                       <a:avLst/>
@@ -34356,16 +34513,23 @@
       <w:r>
         <w:rPr>
           <w:rFonts w:cs="David"/>
-          <w:noProof/>
-          <w:sz w:val="24"/>
-          <w:szCs w:val="24"/>
-          <w:rtl/>
+          <w:b/>
+          <w:bCs/>
+          <w:sz w:val="28"/>
+          <w:szCs w:val="28"/>
+          <w:u w:val="single"/>
         </w:rPr>
         <w:drawing>
-          <wp:inline distT="0" distB="0" distL="0" distR="0" wp14:anchorId="04718C30" wp14:editId="7E4E7996">
-            <wp:extent cx="5760085" cy="3554095"/>
-            <wp:effectExtent l="0" t="0" r="0" b="8255"/>
-            <wp:docPr id="1674681162" name="Picture 1"/>
+          <wp:inline distT="0" distB="0" distL="0" distR="0" wp14:anchorId="62B87056" wp14:editId="4E5758F7">
+            <wp:extent cx="5547028" cy="2231409"/>
+            <wp:effectExtent l="0" t="0" r="0" b="0"/>
+            <wp:docPr id="1672750426" name="Picture 3" descr="A screenshot of a computer&#10;&#10;Description automatically generated">
+              <a:extLst xmlns:a="http://schemas.openxmlformats.org/drawingml/2006/main">
+                <a:ext uri="{FF2B5EF4-FFF2-40B4-BE49-F238E27FC236}">
+                  <a16:creationId xmlns:a16="http://schemas.microsoft.com/office/drawing/2014/main" id="{CBBAD46A-25D1-C427-C2FD-C617F535F6A3}"/>
+                </a:ext>
+              </a:extLst>
+            </wp:docPr>
             <wp:cNvGraphicFramePr>
               <a:graphicFrameLocks xmlns:a="http://schemas.openxmlformats.org/drawingml/2006/main" noChangeAspect="1"/>
             </wp:cNvGraphicFramePr>
@@ -34373,8 +34537,16 @@
               <a:graphicData uri="http://schemas.openxmlformats.org/drawingml/2006/picture">
                 <pic:pic xmlns:pic="http://schemas.openxmlformats.org/drawingml/2006/picture">
                   <pic:nvPicPr>
-                    <pic:cNvPr id="1674681162" name=""/>
-                    <pic:cNvPicPr/>
+                    <pic:cNvPr id="1672750426" name="Picture 3" descr="A screenshot of a computer&#10;&#10;Description automatically generated">
+                      <a:extLst>
+                        <a:ext uri="{FF2B5EF4-FFF2-40B4-BE49-F238E27FC236}">
+                          <a16:creationId xmlns:a16="http://schemas.microsoft.com/office/drawing/2014/main" id="{CBBAD46A-25D1-C427-C2FD-C617F535F6A3}"/>
+                        </a:ext>
+                      </a:extLst>
+                    </pic:cNvPr>
+                    <pic:cNvPicPr>
+                      <a:picLocks noChangeAspect="1"/>
+                    </pic:cNvPicPr>
                   </pic:nvPicPr>
                   <pic:blipFill>
                     <a:blip r:embed="rId30"/>
@@ -34385,7 +34557,7 @@
                   <pic:spPr>
                     <a:xfrm>
                       <a:off x="0" y="0"/>
-                      <a:ext cx="5760085" cy="3554095"/>
+                      <a:ext cx="5582967" cy="2245866"/>
                     </a:xfrm>
                     <a:prstGeom prst="rect">
                       <a:avLst/>
@@ -34413,14 +34585,99 @@
     <w:p>
       <w:pPr>
         <w:spacing w:after="120" w:line="360" w:lineRule="auto"/>
-        <w:ind w:firstLine="360"/>
-        <w:rPr>
-          <w:rFonts w:cs="David"/>
-          <w:sz w:val="24"/>
-          <w:szCs w:val="24"/>
-          <w:rtl/>
-        </w:rPr>
-      </w:pPr>
+        <w:rPr>
+          <w:rFonts w:cs="David"/>
+          <w:b/>
+          <w:bCs/>
+          <w:sz w:val="28"/>
+          <w:szCs w:val="28"/>
+          <w:u w:val="single"/>
+        </w:rPr>
+      </w:pPr>
+      <w:r>
+        <w:rPr>
+          <w:rFonts w:cs="David" w:hint="cs"/>
+          <w:b/>
+          <w:bCs/>
+          <w:sz w:val="28"/>
+          <w:szCs w:val="28"/>
+          <w:u w:val="single"/>
+          <w:rtl/>
+        </w:rPr>
+        <w:t>4.</w:t>
+      </w:r>
+      <w:r>
+        <w:rPr>
+          <w:rFonts w:cs="David" w:hint="cs"/>
+          <w:b/>
+          <w:bCs/>
+          <w:sz w:val="28"/>
+          <w:szCs w:val="28"/>
+          <w:u w:val="single"/>
+          <w:rtl/>
+        </w:rPr>
+        <w:t>9</w:t>
+      </w:r>
+      <w:r>
+        <w:rPr>
+          <w:rFonts w:cs="David" w:hint="cs"/>
+          <w:b/>
+          <w:bCs/>
+          <w:sz w:val="28"/>
+          <w:szCs w:val="28"/>
+          <w:u w:val="single"/>
+          <w:rtl/>
+        </w:rPr>
+        <w:t xml:space="preserve"> </w:t>
+      </w:r>
+      <w:r>
+        <w:rPr>
+          <w:rFonts w:cs="David" w:hint="cs"/>
+          <w:b/>
+          <w:bCs/>
+          <w:sz w:val="28"/>
+          <w:szCs w:val="28"/>
+          <w:u w:val="single"/>
+          <w:rtl/>
+        </w:rPr>
+        <w:t xml:space="preserve"> </w:t>
+      </w:r>
+      <w:r>
+        <w:rPr>
+          <w:rFonts w:cs="David"/>
+          <w:b/>
+          <w:bCs/>
+          <w:sz w:val="28"/>
+          <w:szCs w:val="28"/>
+          <w:u w:val="single"/>
+          <w:rtl/>
+        </w:rPr>
+        <w:t>–</w:t>
+      </w:r>
+      <w:r>
+        <w:rPr>
+          <w:rFonts w:cs="David"/>
+          <w:b/>
+          <w:bCs/>
+          <w:sz w:val="28"/>
+          <w:szCs w:val="28"/>
+          <w:u w:val="single"/>
+          <w:rtl/>
+        </w:rPr>
+        <w:t xml:space="preserve"> </w:t>
+      </w:r>
+      <w:r>
+        <w:rPr>
+          <w:rFonts w:cs="David" w:hint="cs"/>
+          <w:b/>
+          <w:bCs/>
+          <w:sz w:val="28"/>
+          <w:szCs w:val="28"/>
+          <w:u w:val="single"/>
+          <w:rtl/>
+        </w:rPr>
+        <w:t>דף המנהל</w:t>
+      </w:r>
     </w:p>
     <w:p>
       <w:pPr>
@@ -34430,154 +34687,25 @@
           <w:rFonts w:cs="David"/>
           <w:sz w:val="24"/>
           <w:szCs w:val="24"/>
-          <w:rtl/>
-        </w:rPr>
-      </w:pPr>
-    </w:p>
-    <w:p>
-      <w:pPr>
-        <w:spacing w:after="120" w:line="360" w:lineRule="auto"/>
-        <w:ind w:firstLine="360"/>
-        <w:rPr>
-          <w:rFonts w:cs="David"/>
-          <w:sz w:val="24"/>
-          <w:szCs w:val="24"/>
-          <w:rtl/>
-        </w:rPr>
-      </w:pPr>
-    </w:p>
-    <w:p>
-      <w:pPr>
-        <w:spacing w:after="120" w:line="360" w:lineRule="auto"/>
-        <w:rPr>
-          <w:rFonts w:cs="David"/>
-          <w:sz w:val="24"/>
-          <w:szCs w:val="24"/>
-          <w:rtl/>
-        </w:rPr>
-      </w:pPr>
-    </w:p>
-    <w:p>
-      <w:pPr>
-        <w:spacing w:after="120" w:line="360" w:lineRule="auto"/>
-        <w:rPr>
-          <w:rFonts w:cs="David"/>
-          <w:b/>
-          <w:bCs/>
-          <w:sz w:val="28"/>
-          <w:szCs w:val="28"/>
-          <w:u w:val="single"/>
-        </w:rPr>
-      </w:pPr>
-      <w:r>
-        <w:rPr>
-          <w:rFonts w:cs="David" w:hint="cs"/>
-          <w:b/>
-          <w:bCs/>
-          <w:sz w:val="28"/>
-          <w:szCs w:val="28"/>
-          <w:u w:val="single"/>
-          <w:rtl/>
-        </w:rPr>
-        <w:lastRenderedPageBreak/>
-        <w:t>4.</w:t>
-      </w:r>
-      <w:r>
-        <w:rPr>
-          <w:rFonts w:cs="David" w:hint="cs"/>
-          <w:b/>
-          <w:bCs/>
-          <w:sz w:val="28"/>
-          <w:szCs w:val="28"/>
-          <w:u w:val="single"/>
-          <w:rtl/>
-        </w:rPr>
-        <w:t>9</w:t>
-      </w:r>
-      <w:r>
-        <w:rPr>
-          <w:rFonts w:cs="David" w:hint="cs"/>
-          <w:b/>
-          <w:bCs/>
-          <w:sz w:val="28"/>
-          <w:szCs w:val="28"/>
-          <w:u w:val="single"/>
-          <w:rtl/>
-        </w:rPr>
-        <w:t xml:space="preserve"> </w:t>
-      </w:r>
-      <w:r>
-        <w:rPr>
-          <w:rFonts w:cs="David" w:hint="cs"/>
-          <w:b/>
-          <w:bCs/>
-          <w:sz w:val="28"/>
-          <w:szCs w:val="28"/>
-          <w:u w:val="single"/>
-          <w:rtl/>
-        </w:rPr>
-        <w:t xml:space="preserve"> </w:t>
-      </w:r>
-      <w:r>
-        <w:rPr>
-          <w:rFonts w:cs="David"/>
-          <w:b/>
-          <w:bCs/>
-          <w:sz w:val="28"/>
-          <w:szCs w:val="28"/>
-          <w:u w:val="single"/>
-          <w:rtl/>
-        </w:rPr>
-        <w:t>–</w:t>
-      </w:r>
-      <w:r>
-        <w:rPr>
-          <w:rFonts w:cs="David"/>
-          <w:b/>
-          <w:bCs/>
-          <w:sz w:val="28"/>
-          <w:szCs w:val="28"/>
-          <w:u w:val="single"/>
-          <w:rtl/>
-        </w:rPr>
-        <w:t xml:space="preserve"> </w:t>
-      </w:r>
-      <w:r>
-        <w:rPr>
-          <w:rFonts w:cs="David" w:hint="cs"/>
-          <w:b/>
-          <w:bCs/>
-          <w:sz w:val="28"/>
-          <w:szCs w:val="28"/>
-          <w:u w:val="single"/>
-          <w:rtl/>
-        </w:rPr>
-        <w:t>דף המנהל</w:t>
-      </w:r>
-    </w:p>
-    <w:p>
-      <w:pPr>
-        <w:spacing w:after="120" w:line="360" w:lineRule="auto"/>
-        <w:ind w:firstLine="360"/>
-        <w:rPr>
-          <w:rFonts w:cs="David"/>
-          <w:sz w:val="24"/>
-          <w:szCs w:val="24"/>
-        </w:rPr>
-      </w:pPr>
-      <w:r>
-        <w:rPr>
-          <w:rFonts w:cs="David"/>
-          <w:noProof/>
-          <w:sz w:val="24"/>
-          <w:szCs w:val="24"/>
-          <w:rtl/>
+        </w:rPr>
+      </w:pPr>
+      <w:r>
+        <w:rPr>
+          <w:rFonts w:cs="David"/>
+          <w:sz w:val="24"/>
+          <w:szCs w:val="24"/>
         </w:rPr>
         <w:drawing>
-          <wp:inline distT="0" distB="0" distL="0" distR="0" wp14:anchorId="1B178D0B" wp14:editId="423FD957">
-            <wp:extent cx="5760085" cy="2475865"/>
-            <wp:effectExtent l="0" t="0" r="0" b="635"/>
-            <wp:docPr id="1614159300" name="Picture 1" descr="A screenshot of a computer&#10;&#10;Description automatically generated"/>
+          <wp:inline distT="0" distB="0" distL="0" distR="0" wp14:anchorId="45211C82" wp14:editId="4BE302F5">
+            <wp:extent cx="5313253" cy="2225813"/>
+            <wp:effectExtent l="0" t="0" r="1905" b="3175"/>
+            <wp:docPr id="2144040646" name="Picture 2" descr="A screenshot of a computer&#10;&#10;Description automatically generated">
+              <a:extLst xmlns:a="http://schemas.openxmlformats.org/drawingml/2006/main">
+                <a:ext uri="{FF2B5EF4-FFF2-40B4-BE49-F238E27FC236}">
+                  <a16:creationId xmlns:a16="http://schemas.microsoft.com/office/drawing/2014/main" id="{9981A5B3-B4DD-78D5-3417-AC4B1BD24E33}"/>
+                </a:ext>
+              </a:extLst>
+            </wp:docPr>
             <wp:cNvGraphicFramePr>
               <a:graphicFrameLocks xmlns:a="http://schemas.openxmlformats.org/drawingml/2006/main" noChangeAspect="1"/>
             </wp:cNvGraphicFramePr>
@@ -34585,8 +34713,16 @@
               <a:graphicData uri="http://schemas.openxmlformats.org/drawingml/2006/picture">
                 <pic:pic xmlns:pic="http://schemas.openxmlformats.org/drawingml/2006/picture">
                   <pic:nvPicPr>
-                    <pic:cNvPr id="1614159300" name="Picture 1" descr="A screenshot of a computer&#10;&#10;Description automatically generated"/>
-                    <pic:cNvPicPr/>
+                    <pic:cNvPr id="2144040646" name="Picture 2" descr="A screenshot of a computer&#10;&#10;Description automatically generated">
+                      <a:extLst>
+                        <a:ext uri="{FF2B5EF4-FFF2-40B4-BE49-F238E27FC236}">
+                          <a16:creationId xmlns:a16="http://schemas.microsoft.com/office/drawing/2014/main" id="{9981A5B3-B4DD-78D5-3417-AC4B1BD24E33}"/>
+                        </a:ext>
+                      </a:extLst>
+                    </pic:cNvPr>
+                    <pic:cNvPicPr>
+                      <a:picLocks noChangeAspect="1"/>
+                    </pic:cNvPicPr>
                   </pic:nvPicPr>
                   <pic:blipFill>
                     <a:blip r:embed="rId31"/>
@@ -34597,7 +34733,7 @@
                   <pic:spPr>
                     <a:xfrm>
                       <a:off x="0" y="0"/>
-                      <a:ext cx="5760085" cy="2475865"/>
+                      <a:ext cx="5357995" cy="2244556"/>
                     </a:xfrm>
                     <a:prstGeom prst="rect">
                       <a:avLst/>
@@ -34624,35 +34760,26 @@
     <w:p>
       <w:pPr>
         <w:spacing w:after="120" w:line="360" w:lineRule="auto"/>
-        <w:ind w:firstLine="360"/>
-        <w:rPr>
-          <w:rFonts w:cs="David"/>
-          <w:sz w:val="24"/>
-          <w:szCs w:val="24"/>
-        </w:rPr>
-      </w:pPr>
-    </w:p>
-    <w:p>
-      <w:pPr>
-        <w:spacing w:after="120" w:line="360" w:lineRule="auto"/>
-        <w:rPr>
-          <w:rFonts w:cs="David"/>
-          <w:b/>
-          <w:bCs/>
-          <w:sz w:val="28"/>
-          <w:szCs w:val="28"/>
-          <w:u w:val="single"/>
-        </w:rPr>
-      </w:pPr>
-      <w:r>
-        <w:rPr>
-          <w:rFonts w:cs="David"/>
-          <w:b/>
-          <w:bCs/>
-          <w:sz w:val="28"/>
-          <w:szCs w:val="28"/>
-          <w:u w:val="single"/>
-        </w:rPr>
+        <w:rPr>
+          <w:rFonts w:cs="David"/>
+          <w:b/>
+          <w:bCs/>
+          <w:sz w:val="28"/>
+          <w:szCs w:val="28"/>
+          <w:u w:val="single"/>
+        </w:rPr>
+      </w:pPr>
+      <w:proofErr w:type="gramStart"/>
+      <w:r>
+        <w:rPr>
+          <w:rFonts w:cs="David"/>
+          <w:b/>
+          <w:bCs/>
+          <w:sz w:val="28"/>
+          <w:szCs w:val="28"/>
+          <w:u w:val="single"/>
+        </w:rPr>
+        <w:lastRenderedPageBreak/>
         <w:t>5</w:t>
       </w:r>
       <w:r>
@@ -34691,6 +34818,7 @@
         </w:rPr>
         <w:t>–</w:t>
       </w:r>
+      <w:proofErr w:type="gramEnd"/>
       <w:r>
         <w:rPr>
           <w:rFonts w:cs="David"/>
@@ -34753,12 +34881,14 @@
         </w:rPr>
         <w:t xml:space="preserve"> </w:t>
       </w:r>
+      <w:proofErr w:type="spellStart"/>
       <w:r>
         <w:rPr>
           <w:rFonts w:cs="David"/>
         </w:rPr>
         <w:t>FiberNet</w:t>
       </w:r>
+      <w:proofErr w:type="spellEnd"/>
       <w:r>
         <w:rPr>
           <w:rFonts w:cs="David" w:hint="cs"/>
@@ -35037,109 +35167,24 @@
     <w:p>
       <w:pPr>
         <w:spacing w:after="120" w:line="360" w:lineRule="auto"/>
-        <w:ind w:firstLine="360"/>
-        <w:rPr>
-          <w:rFonts w:cs="David"/>
-          <w:sz w:val="24"/>
-          <w:szCs w:val="24"/>
-          <w:lang w:val="en-IL"/>
-        </w:rPr>
-      </w:pPr>
-    </w:p>
-    <w:p>
-      <w:pPr>
-        <w:spacing w:after="120" w:line="360" w:lineRule="auto"/>
-        <w:ind w:firstLine="360"/>
-        <w:rPr>
-          <w:rFonts w:cs="David"/>
-          <w:sz w:val="24"/>
-          <w:szCs w:val="24"/>
-          <w:lang w:val="en-IL"/>
-        </w:rPr>
-      </w:pPr>
-    </w:p>
-    <w:p>
-      <w:pPr>
-        <w:spacing w:after="120" w:line="360" w:lineRule="auto"/>
-        <w:ind w:firstLine="360"/>
-        <w:rPr>
-          <w:rFonts w:cs="David"/>
-          <w:sz w:val="24"/>
-          <w:szCs w:val="24"/>
-          <w:lang w:val="en-IL"/>
-        </w:rPr>
-      </w:pPr>
-    </w:p>
-    <w:p>
-      <w:pPr>
-        <w:spacing w:after="120" w:line="360" w:lineRule="auto"/>
-        <w:ind w:firstLine="360"/>
-        <w:rPr>
-          <w:rFonts w:cs="David"/>
-          <w:sz w:val="24"/>
-          <w:szCs w:val="24"/>
-          <w:lang w:val="en-IL"/>
-        </w:rPr>
-      </w:pPr>
-    </w:p>
-    <w:p>
-      <w:pPr>
-        <w:spacing w:after="120" w:line="360" w:lineRule="auto"/>
-        <w:ind w:firstLine="360"/>
-        <w:rPr>
-          <w:rFonts w:cs="David"/>
-          <w:sz w:val="24"/>
-          <w:szCs w:val="24"/>
-          <w:lang w:val="en-IL"/>
-        </w:rPr>
-      </w:pPr>
-    </w:p>
-    <w:p>
-      <w:pPr>
-        <w:spacing w:after="120" w:line="360" w:lineRule="auto"/>
-        <w:ind w:firstLine="360"/>
-        <w:rPr>
-          <w:rFonts w:cs="David"/>
-          <w:sz w:val="24"/>
-          <w:szCs w:val="24"/>
-          <w:lang w:val="en-IL"/>
-        </w:rPr>
-      </w:pPr>
-    </w:p>
-    <w:p>
-      <w:pPr>
-        <w:spacing w:after="120" w:line="360" w:lineRule="auto"/>
-        <w:ind w:firstLine="360"/>
-        <w:rPr>
-          <w:rFonts w:cs="David"/>
-          <w:sz w:val="24"/>
-          <w:szCs w:val="24"/>
-          <w:lang w:val="en-IL"/>
-        </w:rPr>
-      </w:pPr>
-    </w:p>
-    <w:p>
-      <w:pPr>
-        <w:spacing w:after="120" w:line="360" w:lineRule="auto"/>
-        <w:rPr>
-          <w:rFonts w:cs="David"/>
-          <w:b/>
-          <w:bCs/>
-          <w:sz w:val="28"/>
-          <w:szCs w:val="28"/>
-          <w:u w:val="single"/>
-        </w:rPr>
-      </w:pPr>
-      <w:r>
-        <w:rPr>
-          <w:rFonts w:cs="David"/>
-          <w:b/>
-          <w:bCs/>
-          <w:sz w:val="28"/>
-          <w:szCs w:val="28"/>
-          <w:u w:val="single"/>
-        </w:rPr>
-        <w:lastRenderedPageBreak/>
+        <w:rPr>
+          <w:rFonts w:cs="David"/>
+          <w:b/>
+          <w:bCs/>
+          <w:sz w:val="28"/>
+          <w:szCs w:val="28"/>
+          <w:u w:val="single"/>
+        </w:rPr>
+      </w:pPr>
+      <w:r>
+        <w:rPr>
+          <w:rFonts w:cs="David"/>
+          <w:b/>
+          <w:bCs/>
+          <w:sz w:val="28"/>
+          <w:szCs w:val="28"/>
+          <w:u w:val="single"/>
+        </w:rPr>
         <w:t>6</w:t>
       </w:r>
       <w:r>
@@ -35562,152 +35607,6 @@
     </w:p>
     <w:p>
       <w:pPr>
-        <w:pStyle w:val="ListParagraph"/>
-        <w:spacing w:after="120" w:line="360" w:lineRule="auto"/>
-        <w:rPr>
-          <w:rFonts w:cs="David"/>
-          <w:sz w:val="24"/>
-          <w:szCs w:val="24"/>
-        </w:rPr>
-      </w:pPr>
-    </w:p>
-    <w:p>
-      <w:pPr>
-        <w:pStyle w:val="ListParagraph"/>
-        <w:spacing w:after="120" w:line="360" w:lineRule="auto"/>
-        <w:rPr>
-          <w:rFonts w:cs="David"/>
-          <w:sz w:val="24"/>
-          <w:szCs w:val="24"/>
-        </w:rPr>
-      </w:pPr>
-    </w:p>
-    <w:p>
-      <w:pPr>
-        <w:pStyle w:val="ListParagraph"/>
-        <w:spacing w:after="120" w:line="360" w:lineRule="auto"/>
-        <w:rPr>
-          <w:rFonts w:cs="David"/>
-          <w:sz w:val="24"/>
-          <w:szCs w:val="24"/>
-          <w:rtl/>
-        </w:rPr>
-      </w:pPr>
-    </w:p>
-    <w:p>
-      <w:pPr>
-        <w:pStyle w:val="ListParagraph"/>
-        <w:spacing w:after="120" w:line="360" w:lineRule="auto"/>
-        <w:rPr>
-          <w:rFonts w:cs="David"/>
-          <w:sz w:val="24"/>
-          <w:szCs w:val="24"/>
-          <w:rtl/>
-        </w:rPr>
-      </w:pPr>
-    </w:p>
-    <w:p>
-      <w:pPr>
-        <w:pStyle w:val="ListParagraph"/>
-        <w:spacing w:after="120" w:line="360" w:lineRule="auto"/>
-        <w:rPr>
-          <w:rFonts w:cs="David"/>
-          <w:sz w:val="24"/>
-          <w:szCs w:val="24"/>
-          <w:rtl/>
-        </w:rPr>
-      </w:pPr>
-    </w:p>
-    <w:p>
-      <w:pPr>
-        <w:pStyle w:val="ListParagraph"/>
-        <w:spacing w:after="120" w:line="360" w:lineRule="auto"/>
-        <w:rPr>
-          <w:rFonts w:cs="David"/>
-          <w:sz w:val="24"/>
-          <w:szCs w:val="24"/>
-        </w:rPr>
-      </w:pPr>
-    </w:p>
-    <w:p>
-      <w:pPr>
-        <w:pStyle w:val="ListParagraph"/>
-        <w:spacing w:after="120" w:line="360" w:lineRule="auto"/>
-        <w:rPr>
-          <w:rFonts w:cs="David"/>
-          <w:sz w:val="24"/>
-          <w:szCs w:val="24"/>
-        </w:rPr>
-      </w:pPr>
-    </w:p>
-    <w:p>
-      <w:pPr>
-        <w:pStyle w:val="ListParagraph"/>
-        <w:spacing w:after="120" w:line="360" w:lineRule="auto"/>
-        <w:rPr>
-          <w:rFonts w:cs="David"/>
-          <w:sz w:val="24"/>
-          <w:szCs w:val="24"/>
-        </w:rPr>
-      </w:pPr>
-    </w:p>
-    <w:p>
-      <w:pPr>
-        <w:pStyle w:val="ListParagraph"/>
-        <w:spacing w:after="120" w:line="360" w:lineRule="auto"/>
-        <w:rPr>
-          <w:rFonts w:cs="David"/>
-          <w:sz w:val="24"/>
-          <w:szCs w:val="24"/>
-        </w:rPr>
-      </w:pPr>
-    </w:p>
-    <w:p>
-      <w:pPr>
-        <w:pStyle w:val="ListParagraph"/>
-        <w:spacing w:after="120" w:line="360" w:lineRule="auto"/>
-        <w:rPr>
-          <w:rFonts w:cs="David"/>
-          <w:sz w:val="24"/>
-          <w:szCs w:val="24"/>
-        </w:rPr>
-      </w:pPr>
-    </w:p>
-    <w:p>
-      <w:pPr>
-        <w:pStyle w:val="ListParagraph"/>
-        <w:spacing w:after="120" w:line="360" w:lineRule="auto"/>
-        <w:rPr>
-          <w:rFonts w:cs="David"/>
-          <w:sz w:val="24"/>
-          <w:szCs w:val="24"/>
-        </w:rPr>
-      </w:pPr>
-    </w:p>
-    <w:p>
-      <w:pPr>
-        <w:pStyle w:val="ListParagraph"/>
-        <w:spacing w:after="120" w:line="360" w:lineRule="auto"/>
-        <w:rPr>
-          <w:rFonts w:cs="David"/>
-          <w:sz w:val="24"/>
-          <w:szCs w:val="24"/>
-        </w:rPr>
-      </w:pPr>
-    </w:p>
-    <w:p>
-      <w:pPr>
-        <w:pStyle w:val="ListParagraph"/>
-        <w:spacing w:after="120" w:line="360" w:lineRule="auto"/>
-        <w:rPr>
-          <w:rFonts w:cs="David"/>
-          <w:sz w:val="24"/>
-          <w:szCs w:val="24"/>
-        </w:rPr>
-      </w:pPr>
-    </w:p>
-    <w:p>
-      <w:pPr>
         <w:spacing w:after="120" w:line="360" w:lineRule="auto"/>
         <w:rPr>
           <w:rFonts w:cs="David"/>
@@ -35880,6 +35779,7 @@
         </w:rPr>
         <w:t>נחה שלי מצד החברה, אינטרנט ו-</w:t>
       </w:r>
+      <w:proofErr w:type="spellStart"/>
       <w:r>
         <w:rPr>
           <w:rFonts w:cs="David"/>
@@ -35888,6 +35788,7 @@
         </w:rPr>
         <w:t>chatGPT</w:t>
       </w:r>
+      <w:proofErr w:type="spellEnd"/>
       <w:r>
         <w:rPr>
           <w:rFonts w:cs="David" w:hint="cs"/>
@@ -36150,6 +36051,7 @@
         </w:rPr>
         <w:t xml:space="preserve">לדעתי צריך לתת לאתר לעבוד בחברה במשך חודש ולקבל תגובות מצד העובדים ולבצע שדרוגים בהתאם, זה גם מה שתכננה חברת </w:t>
       </w:r>
+      <w:proofErr w:type="spellStart"/>
       <w:r>
         <w:rPr>
           <w:rFonts w:cs="David"/>
@@ -36158,6 +36060,7 @@
         </w:rPr>
         <w:t>FiberNet</w:t>
       </w:r>
+      <w:proofErr w:type="spellEnd"/>
       <w:r>
         <w:rPr>
           <w:rFonts w:cs="David" w:hint="cs"/>
@@ -36548,6 +36451,7 @@
         </w:rPr>
       </w:pPr>
       <w:hyperlink r:id="rId36" w:history="1">
+        <w:proofErr w:type="spellStart"/>
         <w:r>
           <w:rPr>
             <w:rStyle w:val="Hyperlink"/>
@@ -36557,6 +36461,7 @@
           </w:rPr>
           <w:t>ExpressJS</w:t>
         </w:r>
+        <w:proofErr w:type="spellEnd"/>
       </w:hyperlink>
       <w:r>
         <w:rPr>
@@ -36724,7 +36629,15 @@
             <w:rtl/>
             <w:lang w:val="he-IL"/>
           </w:rPr>
-          <w:t>73</w:t>
+          <w:t>7</w:t>
+        </w:r>
+        <w:r>
+          <w:rPr>
+            <w:noProof/>
+            <w:rtl/>
+            <w:lang w:val="he-IL"/>
+          </w:rPr>
+          <w:t>3</w:t>
         </w:r>
         <w:r>
           <w:fldChar w:fldCharType="end"/>
@@ -41207,7 +41120,6 @@
   <w:style w:type="character" w:default="1" w:styleId="DefaultParagraphFont">
     <w:name w:val="Default Paragraph Font"/>
     <w:uiPriority w:val="1"/>
-    <w:semiHidden/>
     <w:unhideWhenUsed/>
   </w:style>
   <w:style w:type="table" w:default="1" w:styleId="TableNormal">

--- a/ספר הקורס EZReport.docx
+++ b/ספר הקורס EZReport.docx
@@ -489,7 +489,6 @@
           <w:szCs w:val="28"/>
         </w:rPr>
       </w:pPr>
-      <w:proofErr w:type="spellStart"/>
       <w:r>
         <w:rPr>
           <w:rFonts w:cs="David"/>
@@ -500,7 +499,6 @@
         </w:rPr>
         <w:t>EZReport</w:t>
       </w:r>
-      <w:proofErr w:type="spellEnd"/>
     </w:p>
     <w:p>
       <w:pPr>
@@ -679,14 +677,12 @@
         </w:rPr>
         <w:t xml:space="preserve"> (</w:t>
       </w:r>
-      <w:proofErr w:type="spellStart"/>
       <w:r>
         <w:rPr>
           <w:rFonts w:cs="David"/>
         </w:rPr>
         <w:t>FiberNet</w:t>
       </w:r>
-      <w:proofErr w:type="spellEnd"/>
       <w:r>
         <w:rPr>
           <w:rFonts w:cs="David" w:hint="cs"/>
@@ -1176,7 +1172,6 @@
           <w:szCs w:val="28"/>
         </w:rPr>
       </w:pPr>
-      <w:proofErr w:type="spellStart"/>
       <w:r>
         <w:rPr>
           <w:rFonts w:cs="David"/>
@@ -1187,7 +1182,6 @@
         </w:rPr>
         <w:t>EZReport</w:t>
       </w:r>
-      <w:proofErr w:type="spellEnd"/>
     </w:p>
     <w:p>
       <w:pPr>
@@ -1356,14 +1350,12 @@
         </w:rPr>
         <w:t xml:space="preserve"> (</w:t>
       </w:r>
-      <w:proofErr w:type="spellStart"/>
       <w:r>
         <w:rPr>
           <w:rFonts w:cs="David"/>
         </w:rPr>
         <w:t>FiberNet</w:t>
       </w:r>
-      <w:proofErr w:type="spellEnd"/>
       <w:r>
         <w:rPr>
           <w:rFonts w:cs="David" w:hint="cs"/>
@@ -1758,27 +1750,7 @@
           <w:szCs w:val="24"/>
           <w:lang w:val="en-IL"/>
         </w:rPr>
-        <w:t xml:space="preserve"> </w:t>
-      </w:r>
-      <w:proofErr w:type="spellStart"/>
-      <w:r>
-        <w:rPr>
-          <w:rFonts w:cs="David"/>
-          <w:sz w:val="24"/>
-          <w:szCs w:val="24"/>
-          <w:lang w:val="en-IL"/>
-        </w:rPr>
-        <w:t>FiberNet</w:t>
-      </w:r>
-      <w:proofErr w:type="spellEnd"/>
-      <w:r>
-        <w:rPr>
-          <w:rFonts w:cs="David"/>
-          <w:sz w:val="24"/>
-          <w:szCs w:val="24"/>
-          <w:lang w:val="en-IL"/>
-        </w:rPr>
-        <w:t xml:space="preserve"> </w:t>
+        <w:t xml:space="preserve"> FiberNet </w:t>
       </w:r>
       <w:r>
         <w:rPr>
@@ -2508,18 +2480,8 @@
           <w:sz w:val="24"/>
           <w:szCs w:val="24"/>
         </w:rPr>
-        <w:t>.</w:t>
-      </w:r>
-      <w:proofErr w:type="spellStart"/>
-      <w:r>
-        <w:rPr>
-          <w:rFonts w:cs="David"/>
-          <w:sz w:val="24"/>
-          <w:szCs w:val="24"/>
-        </w:rPr>
-        <w:t>js</w:t>
-      </w:r>
-      <w:proofErr w:type="spellEnd"/>
+        <w:t>.js</w:t>
+      </w:r>
       <w:r>
         <w:rPr>
           <w:rFonts w:cs="David" w:hint="cs"/>
@@ -6537,27 +6499,7 @@
           <w:szCs w:val="24"/>
           <w:lang w:val="en-IL"/>
         </w:rPr>
-        <w:t xml:space="preserve"> </w:t>
-      </w:r>
-      <w:proofErr w:type="spellStart"/>
-      <w:r>
-        <w:rPr>
-          <w:rFonts w:cs="David"/>
-          <w:sz w:val="24"/>
-          <w:szCs w:val="24"/>
-          <w:lang w:val="en-IL"/>
-        </w:rPr>
-        <w:t>FiberNet</w:t>
-      </w:r>
-      <w:proofErr w:type="spellEnd"/>
-      <w:r>
-        <w:rPr>
-          <w:rFonts w:cs="David"/>
-          <w:sz w:val="24"/>
-          <w:szCs w:val="24"/>
-          <w:lang w:val="en-IL"/>
-        </w:rPr>
-        <w:t xml:space="preserve"> </w:t>
+        <w:t xml:space="preserve"> FiberNet </w:t>
       </w:r>
       <w:r>
         <w:rPr>
@@ -6913,14 +6855,6 @@
           <w:szCs w:val="24"/>
         </w:rPr>
         <w:br/>
-      </w:r>
-      <w:proofErr w:type="gramStart"/>
-      <w:r>
-        <w:rPr>
-          <w:rFonts w:cs="David"/>
-          <w:sz w:val="24"/>
-          <w:szCs w:val="24"/>
-        </w:rPr>
         <w:t xml:space="preserve">React </w:t>
       </w:r>
       <w:r>
@@ -6939,17 +6873,7 @@
           <w:szCs w:val="24"/>
           <w:rtl/>
         </w:rPr>
-        <w:t>מתבססת</w:t>
-      </w:r>
-      <w:proofErr w:type="gramEnd"/>
-      <w:r>
-        <w:rPr>
-          <w:rFonts w:cs="David"/>
-          <w:sz w:val="24"/>
-          <w:szCs w:val="24"/>
-          <w:rtl/>
-        </w:rPr>
-        <w:t xml:space="preserve"> על</w:t>
+        <w:t>מתבססת על</w:t>
       </w:r>
       <w:r>
         <w:rPr>
@@ -10578,7 +10502,6 @@
         </w:rPr>
         <w:t xml:space="preserve"> </w:t>
       </w:r>
-      <w:proofErr w:type="spellStart"/>
       <w:r>
         <w:rPr>
           <w:rFonts w:cs="David"/>
@@ -10588,7 +10511,6 @@
         </w:rPr>
         <w:t>FiberNet</w:t>
       </w:r>
-      <w:proofErr w:type="spellEnd"/>
       <w:r>
         <w:rPr>
           <w:rFonts w:cs="David" w:hint="cs"/>
@@ -14219,7 +14141,6 @@
           <w:szCs w:val="24"/>
         </w:rPr>
       </w:pPr>
-      <w:proofErr w:type="spellStart"/>
       <w:r>
         <w:rPr>
           <w:rStyle w:val="HTMLCode"/>
@@ -14231,7 +14152,6 @@
         </w:rPr>
         <w:t>ManagerModal</w:t>
       </w:r>
-      <w:proofErr w:type="spellEnd"/>
       <w:r>
         <w:rPr>
           <w:rStyle w:val="HTMLCode"/>
@@ -14303,7 +14223,6 @@
           <w:szCs w:val="24"/>
         </w:rPr>
       </w:pPr>
-      <w:proofErr w:type="spellStart"/>
       <w:r>
         <w:rPr>
           <w:rStyle w:val="HTMLCode"/>
@@ -14315,7 +14234,6 @@
         </w:rPr>
         <w:t>ComponentsModal</w:t>
       </w:r>
-      <w:proofErr w:type="spellEnd"/>
       <w:r>
         <w:rPr>
           <w:rStyle w:val="HTMLCode"/>
@@ -14363,7 +14281,6 @@
           <w:szCs w:val="24"/>
         </w:rPr>
       </w:pPr>
-      <w:proofErr w:type="spellStart"/>
       <w:r>
         <w:rPr>
           <w:rStyle w:val="HTMLCode"/>
@@ -14375,7 +14292,6 @@
         </w:rPr>
         <w:t>CommentsModal</w:t>
       </w:r>
-      <w:proofErr w:type="spellEnd"/>
       <w:r>
         <w:rPr>
           <w:rStyle w:val="HTMLCode"/>
@@ -14434,7 +14350,6 @@
           <w:szCs w:val="24"/>
         </w:rPr>
       </w:pPr>
-      <w:proofErr w:type="spellStart"/>
       <w:r>
         <w:rPr>
           <w:rStyle w:val="HTMLCode"/>
@@ -14446,7 +14361,6 @@
         </w:rPr>
         <w:t>WorkSessionModal</w:t>
       </w:r>
-      <w:proofErr w:type="spellEnd"/>
       <w:r>
         <w:rPr>
           <w:rStyle w:val="HTMLCode"/>
@@ -14525,7 +14439,6 @@
           <w:rFonts w:asciiTheme="majorBidi" w:hAnsiTheme="majorBidi" w:cstheme="majorBidi"/>
         </w:rPr>
       </w:pPr>
-      <w:proofErr w:type="spellStart"/>
       <w:r>
         <w:rPr>
           <w:rStyle w:val="HTMLCode"/>
@@ -14537,7 +14450,6 @@
         </w:rPr>
         <w:t>Slidebar</w:t>
       </w:r>
-      <w:proofErr w:type="spellEnd"/>
       <w:r>
         <w:rPr>
           <w:rFonts w:asciiTheme="minorHAnsi" w:hAnsiTheme="minorHAnsi" w:cstheme="minorHAnsi"/>
@@ -14591,7 +14503,6 @@
           <w:rFonts w:asciiTheme="majorBidi" w:hAnsiTheme="majorBidi" w:cstheme="majorBidi"/>
         </w:rPr>
       </w:pPr>
-      <w:proofErr w:type="spellStart"/>
       <w:r>
         <w:rPr>
           <w:rStyle w:val="HTMLCode"/>
@@ -14603,7 +14514,6 @@
         </w:rPr>
         <w:t>TableContainer</w:t>
       </w:r>
-      <w:proofErr w:type="spellEnd"/>
       <w:r>
         <w:rPr>
           <w:rFonts w:asciiTheme="majorBidi" w:hAnsiTheme="majorBidi" w:cstheme="majorBidi"/>
@@ -14785,7 +14695,6 @@
           <w:szCs w:val="24"/>
         </w:rPr>
       </w:pPr>
-      <w:proofErr w:type="spellStart"/>
       <w:r>
         <w:rPr>
           <w:rStyle w:val="HTMLCode"/>
@@ -14797,7 +14706,6 @@
         </w:rPr>
         <w:t>errorPage</w:t>
       </w:r>
-      <w:proofErr w:type="spellEnd"/>
       <w:r>
         <w:rPr>
           <w:rFonts w:asciiTheme="majorBidi" w:hAnsiTheme="majorBidi" w:cstheme="majorBidi"/>
@@ -14855,7 +14763,6 @@
           <w:szCs w:val="24"/>
         </w:rPr>
       </w:pPr>
-      <w:proofErr w:type="spellStart"/>
       <w:r>
         <w:rPr>
           <w:rStyle w:val="HTMLCode"/>
@@ -14867,7 +14774,6 @@
         </w:rPr>
         <w:t>notFoundPage</w:t>
       </w:r>
-      <w:proofErr w:type="spellEnd"/>
       <w:r>
         <w:rPr>
           <w:rFonts w:asciiTheme="majorBidi" w:hAnsiTheme="majorBidi" w:cstheme="majorBidi"/>
@@ -14934,7 +14840,6 @@
           <w:szCs w:val="24"/>
         </w:rPr>
       </w:pPr>
-      <w:proofErr w:type="spellStart"/>
       <w:r>
         <w:rPr>
           <w:rStyle w:val="HTMLCode"/>
@@ -14946,7 +14851,6 @@
         </w:rPr>
         <w:t>LoginPage</w:t>
       </w:r>
-      <w:proofErr w:type="spellEnd"/>
       <w:r>
         <w:rPr>
           <w:rFonts w:asciiTheme="majorBidi" w:hAnsiTheme="majorBidi" w:cstheme="majorBidi"/>
@@ -15054,7 +14958,6 @@
           <w:szCs w:val="24"/>
         </w:rPr>
       </w:pPr>
-      <w:proofErr w:type="spellStart"/>
       <w:r>
         <w:rPr>
           <w:rStyle w:val="HTMLCode"/>
@@ -15066,7 +14969,6 @@
         </w:rPr>
         <w:t>reportingStorage</w:t>
       </w:r>
-      <w:proofErr w:type="spellEnd"/>
       <w:r>
         <w:rPr>
           <w:rFonts w:asciiTheme="majorBidi" w:hAnsiTheme="majorBidi" w:cstheme="majorBidi"/>
@@ -15116,7 +15018,6 @@
           <w:szCs w:val="24"/>
         </w:rPr>
       </w:pPr>
-      <w:proofErr w:type="spellStart"/>
       <w:r>
         <w:rPr>
           <w:rStyle w:val="HTMLCode"/>
@@ -15128,7 +15029,6 @@
         </w:rPr>
         <w:t>reportingProduction</w:t>
       </w:r>
-      <w:proofErr w:type="spellEnd"/>
       <w:r>
         <w:rPr>
           <w:rFonts w:asciiTheme="majorBidi" w:hAnsiTheme="majorBidi" w:cstheme="majorBidi"/>
@@ -15187,7 +15087,6 @@
           <w:szCs w:val="24"/>
         </w:rPr>
       </w:pPr>
-      <w:proofErr w:type="spellStart"/>
       <w:r>
         <w:rPr>
           <w:rStyle w:val="HTMLCode"/>
@@ -15199,7 +15098,6 @@
         </w:rPr>
         <w:t>reportingPacking</w:t>
       </w:r>
-      <w:proofErr w:type="spellEnd"/>
       <w:r>
         <w:rPr>
           <w:rFonts w:asciiTheme="majorBidi" w:hAnsiTheme="majorBidi" w:cstheme="majorBidi"/>
@@ -15447,23 +15345,8 @@
           <w:sz w:val="24"/>
           <w:szCs w:val="24"/>
         </w:rPr>
-        <w:t>_</w:t>
-      </w:r>
-      <w:proofErr w:type="spellStart"/>
-      <w:proofErr w:type="gramStart"/>
-      <w:r>
-        <w:rPr>
-          <w:rStyle w:val="HTMLCode"/>
-          <w:rFonts w:asciiTheme="majorBidi" w:eastAsiaTheme="minorHAnsi" w:hAnsiTheme="majorBidi" w:cstheme="majorBidi"/>
-          <w:b/>
-          <w:bCs/>
-          <w:sz w:val="24"/>
-          <w:szCs w:val="24"/>
-        </w:rPr>
-        <w:t>variables.scss</w:t>
-      </w:r>
-      <w:proofErr w:type="spellEnd"/>
-      <w:proofErr w:type="gramEnd"/>
+        <w:t>_variables.scss</w:t>
+      </w:r>
       <w:r>
         <w:rPr>
           <w:rFonts w:asciiTheme="majorBidi" w:hAnsiTheme="majorBidi" w:cstheme="majorBidi"/>
@@ -19019,7 +18902,7 @@
           </mc:Choice>
           <mc:Fallback>
             <w:pict>
-              <v:line w14:anchorId="544DB796" id="Straight Connector 1" o:spid="_x0000_s1026" style="position:absolute;z-index:251815424;visibility:visible;mso-wrap-style:square;mso-width-percent:0;mso-height-percent:0;mso-wrap-distance-left:9pt;mso-wrap-distance-top:0;mso-wrap-distance-right:9pt;mso-wrap-distance-bottom:0;mso-position-horizontal:absolute;mso-position-horizontal-relative:text;mso-position-vertical:absolute;mso-position-vertical-relative:text;mso-width-percent:0;mso-height-percent:0;mso-width-relative:margin;mso-height-relative:margin" from="64.85pt,58.2pt" to="161.55pt,261.7pt" o:gfxdata="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" strokecolor="black [3040]"/>
+              <v:line w14:anchorId="7F9216F8" id="Straight Connector 1" o:spid="_x0000_s1026" style="position:absolute;z-index:251815424;visibility:visible;mso-wrap-style:square;mso-width-percent:0;mso-height-percent:0;mso-wrap-distance-left:9pt;mso-wrap-distance-top:0;mso-wrap-distance-right:9pt;mso-wrap-distance-bottom:0;mso-position-horizontal:absolute;mso-position-horizontal-relative:text;mso-position-vertical:absolute;mso-position-vertical-relative:text;mso-width-percent:0;mso-height-percent:0;mso-width-relative:margin;mso-height-relative:margin" from="64.85pt,58.2pt" to="161.55pt,261.7pt" o:gfxdata="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" strokecolor="black [3040]"/>
             </w:pict>
           </mc:Fallback>
         </mc:AlternateContent>
@@ -19086,7 +18969,7 @@
           </mc:Choice>
           <mc:Fallback>
             <w:pict>
-              <v:line w14:anchorId="30254544" id="Straight Connector 1" o:spid="_x0000_s1026" style="position:absolute;flip:y;z-index:251662848;visibility:visible;mso-wrap-style:square;mso-width-percent:0;mso-height-percent:0;mso-wrap-distance-left:9pt;mso-wrap-distance-top:0;mso-wrap-distance-right:9pt;mso-wrap-distance-bottom:0;mso-position-horizontal:absolute;mso-position-horizontal-relative:text;mso-position-vertical:absolute;mso-position-vertical-relative:text;mso-width-percent:0;mso-height-percent:0;mso-width-relative:margin;mso-height-relative:margin" from="272.65pt,66.8pt" to="382.45pt,261.4pt" o:gfxdata="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" strokecolor="black [3040]"/>
+              <v:line w14:anchorId="371BE0F3" id="Straight Connector 1" o:spid="_x0000_s1026" style="position:absolute;flip:y;z-index:251662848;visibility:visible;mso-wrap-style:square;mso-width-percent:0;mso-height-percent:0;mso-wrap-distance-left:9pt;mso-wrap-distance-top:0;mso-wrap-distance-right:9pt;mso-wrap-distance-bottom:0;mso-position-horizontal:absolute;mso-position-horizontal-relative:text;mso-position-vertical:absolute;mso-position-vertical-relative:text;mso-width-percent:0;mso-height-percent:0;mso-width-relative:margin;mso-height-relative:margin" from="272.65pt,66.8pt" to="382.45pt,261.4pt" o:gfxdata="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" strokecolor="black [3040]"/>
             </w:pict>
           </mc:Fallback>
         </mc:AlternateContent>
@@ -19153,7 +19036,7 @@
           </mc:Choice>
           <mc:Fallback>
             <w:pict>
-              <v:line w14:anchorId="6A3477AA" id="Straight Connector 1" o:spid="_x0000_s1026" style="position:absolute;flip:y;z-index:251813376;visibility:visible;mso-wrap-style:square;mso-width-percent:0;mso-height-percent:0;mso-wrap-distance-left:9pt;mso-wrap-distance-top:0;mso-wrap-distance-right:9pt;mso-wrap-distance-bottom:0;mso-position-horizontal:absolute;mso-position-horizontal-relative:text;mso-position-vertical:absolute;mso-position-vertical-relative:text;mso-width-percent:0;mso-height-percent:0;mso-width-relative:margin;mso-height-relative:margin" from="270.85pt,66.8pt" to="383.2pt,223.3pt" o:gfxdata="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" strokecolor="black [3040]"/>
+              <v:line w14:anchorId="30E083BA" id="Straight Connector 1" o:spid="_x0000_s1026" style="position:absolute;flip:y;z-index:251813376;visibility:visible;mso-wrap-style:square;mso-width-percent:0;mso-height-percent:0;mso-wrap-distance-left:9pt;mso-wrap-distance-top:0;mso-wrap-distance-right:9pt;mso-wrap-distance-bottom:0;mso-position-horizontal:absolute;mso-position-horizontal-relative:text;mso-position-vertical:absolute;mso-position-vertical-relative:text;mso-width-percent:0;mso-height-percent:0;mso-width-relative:margin;mso-height-relative:margin" from="270.85pt,66.8pt" to="383.2pt,223.3pt" o:gfxdata="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" strokecolor="black [3040]"/>
             </w:pict>
           </mc:Fallback>
         </mc:AlternateContent>
@@ -19220,7 +19103,7 @@
           </mc:Choice>
           <mc:Fallback>
             <w:pict>
-              <v:line w14:anchorId="1E118248" id="Straight Connector 1" o:spid="_x0000_s1026" style="position:absolute;flip:y;z-index:251811328;visibility:visible;mso-wrap-style:square;mso-width-percent:0;mso-height-percent:0;mso-wrap-distance-left:9pt;mso-wrap-distance-top:0;mso-wrap-distance-right:9pt;mso-wrap-distance-bottom:0;mso-position-horizontal:absolute;mso-position-horizontal-relative:text;mso-position-vertical:absolute;mso-position-vertical-relative:text;mso-width-percent:0;mso-height-percent:0;mso-width-relative:margin;mso-height-relative:margin" from="273.05pt,67.15pt" to="382.2pt,184.75pt" o:gfxdata="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" strokecolor="black [3040]"/>
+              <v:line w14:anchorId="3438157C" id="Straight Connector 1" o:spid="_x0000_s1026" style="position:absolute;flip:y;z-index:251811328;visibility:visible;mso-wrap-style:square;mso-width-percent:0;mso-height-percent:0;mso-wrap-distance-left:9pt;mso-wrap-distance-top:0;mso-wrap-distance-right:9pt;mso-wrap-distance-bottom:0;mso-position-horizontal:absolute;mso-position-horizontal-relative:text;mso-position-vertical:absolute;mso-position-vertical-relative:text;mso-width-percent:0;mso-height-percent:0;mso-width-relative:margin;mso-height-relative:margin" from="273.05pt,67.15pt" to="382.2pt,184.75pt" o:gfxdata="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" strokecolor="black [3040]"/>
             </w:pict>
           </mc:Fallback>
         </mc:AlternateContent>
@@ -19400,7 +19283,7 @@
           </mc:Choice>
           <mc:Fallback>
             <w:pict>
-              <v:line w14:anchorId="0E9CB941" id="Straight Connector 1" o:spid="_x0000_s1026" style="position:absolute;z-index:251773440;visibility:visible;mso-wrap-style:square;mso-width-percent:0;mso-height-percent:0;mso-wrap-distance-left:9pt;mso-wrap-distance-top:0;mso-wrap-distance-right:9pt;mso-wrap-distance-bottom:0;mso-position-horizontal:absolute;mso-position-horizontal-relative:text;mso-position-vertical:absolute;mso-position-vertical-relative:text;mso-width-percent:0;mso-height-percent:0;mso-width-relative:margin;mso-height-relative:margin" from="64.75pt,427.05pt" to="164.05pt,587.15pt" o:gfxdata="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" strokecolor="black [3040]"/>
+              <v:line w14:anchorId="4FADDCA2" id="Straight Connector 1" o:spid="_x0000_s1026" style="position:absolute;z-index:251773440;visibility:visible;mso-wrap-style:square;mso-width-percent:0;mso-height-percent:0;mso-wrap-distance-left:9pt;mso-wrap-distance-top:0;mso-wrap-distance-right:9pt;mso-wrap-distance-bottom:0;mso-position-horizontal:absolute;mso-position-horizontal-relative:text;mso-position-vertical:absolute;mso-position-vertical-relative:text;mso-width-percent:0;mso-height-percent:0;mso-width-relative:margin;mso-height-relative:margin" from="64.75pt,427.05pt" to="164.05pt,587.15pt" o:gfxdata="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" strokecolor="black [3040]"/>
             </w:pict>
           </mc:Fallback>
         </mc:AlternateContent>
@@ -19467,7 +19350,7 @@
           </mc:Choice>
           <mc:Fallback>
             <w:pict>
-              <v:line w14:anchorId="63C56E96" id="Straight Connector 2" o:spid="_x0000_s1026" style="position:absolute;flip:y;z-index:251788800;visibility:visible;mso-wrap-style:square;mso-width-percent:0;mso-height-percent:0;mso-wrap-distance-left:9pt;mso-wrap-distance-top:0;mso-wrap-distance-right:9pt;mso-wrap-distance-bottom:0;mso-position-horizontal:absolute;mso-position-horizontal-relative:text;mso-position-vertical:absolute;mso-position-vertical-relative:text;mso-width-percent:0;mso-height-percent:0;mso-width-relative:margin;mso-height-relative:margin" from="274.1pt,466.8pt" to="352.55pt,589.85pt" o:gfxdata="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" strokecolor="black [3040]"/>
+              <v:line w14:anchorId="2BAD1A52" id="Straight Connector 2" o:spid="_x0000_s1026" style="position:absolute;flip:y;z-index:251788800;visibility:visible;mso-wrap-style:square;mso-width-percent:0;mso-height-percent:0;mso-wrap-distance-left:9pt;mso-wrap-distance-top:0;mso-wrap-distance-right:9pt;mso-wrap-distance-bottom:0;mso-position-horizontal:absolute;mso-position-horizontal-relative:text;mso-position-vertical:absolute;mso-position-vertical-relative:text;mso-width-percent:0;mso-height-percent:0;mso-width-relative:margin;mso-height-relative:margin" from="274.1pt,466.8pt" to="352.55pt,589.85pt" o:gfxdata="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" strokecolor="black [3040]"/>
             </w:pict>
           </mc:Fallback>
         </mc:AlternateContent>
@@ -19691,7 +19574,7 @@
           </mc:Choice>
           <mc:Fallback>
             <w:pict>
-              <v:line w14:anchorId="06A5B5D9" id="Straight Connector 1" o:spid="_x0000_s1026" style="position:absolute;z-index:251641344;visibility:visible;mso-wrap-style:square;mso-width-percent:0;mso-height-percent:0;mso-wrap-distance-left:9pt;mso-wrap-distance-top:0;mso-wrap-distance-right:9pt;mso-wrap-distance-bottom:0;mso-position-horizontal:absolute;mso-position-horizontal-relative:text;mso-position-vertical:absolute;mso-position-vertical-relative:text;mso-width-percent:0;mso-height-percent:0;mso-width-relative:margin;mso-height-relative:margin" from="65.25pt,424.9pt" to="165.75pt,548.5pt" o:gfxdata="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" strokecolor="black [3040]"/>
+              <v:line w14:anchorId="109BF2ED" id="Straight Connector 1" o:spid="_x0000_s1026" style="position:absolute;z-index:251641344;visibility:visible;mso-wrap-style:square;mso-width-percent:0;mso-height-percent:0;mso-wrap-distance-left:9pt;mso-wrap-distance-top:0;mso-wrap-distance-right:9pt;mso-wrap-distance-bottom:0;mso-position-horizontal:absolute;mso-position-horizontal-relative:text;mso-position-vertical:absolute;mso-position-vertical-relative:text;mso-width-percent:0;mso-height-percent:0;mso-width-relative:margin;mso-height-relative:margin" from="65.25pt,424.9pt" to="165.75pt,548.5pt" o:gfxdata="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" strokecolor="black [3040]"/>
             </w:pict>
           </mc:Fallback>
         </mc:AlternateContent>
@@ -19758,7 +19641,7 @@
           </mc:Choice>
           <mc:Fallback>
             <w:pict>
-              <v:line w14:anchorId="2A404041" id="Straight Connector 2" o:spid="_x0000_s1026" style="position:absolute;flip:y;z-index:251740672;visibility:visible;mso-wrap-style:square;mso-width-percent:0;mso-height-percent:0;mso-wrap-distance-left:9pt;mso-wrap-distance-top:0;mso-wrap-distance-right:9pt;mso-wrap-distance-bottom:0;mso-position-horizontal:absolute;mso-position-horizontal-relative:text;mso-position-vertical:absolute;mso-position-vertical-relative:text;mso-width-percent:0;mso-height-percent:0;mso-width-relative:margin;mso-height-relative:margin" from="274.1pt,470.55pt" to="350.3pt,550.6pt" o:gfxdata="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" strokecolor="black [3040]"/>
+              <v:line w14:anchorId="37A65C83" id="Straight Connector 2" o:spid="_x0000_s1026" style="position:absolute;flip:y;z-index:251740672;visibility:visible;mso-wrap-style:square;mso-width-percent:0;mso-height-percent:0;mso-wrap-distance-left:9pt;mso-wrap-distance-top:0;mso-wrap-distance-right:9pt;mso-wrap-distance-bottom:0;mso-position-horizontal:absolute;mso-position-horizontal-relative:text;mso-position-vertical:absolute;mso-position-vertical-relative:text;mso-width-percent:0;mso-height-percent:0;mso-width-relative:margin;mso-height-relative:margin" from="274.1pt,470.55pt" to="350.3pt,550.6pt" o:gfxdata="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" strokecolor="black [3040]"/>
             </w:pict>
           </mc:Fallback>
         </mc:AlternateContent>
@@ -19938,7 +19821,7 @@
           </mc:Choice>
           <mc:Fallback>
             <w:pict>
-              <v:line w14:anchorId="07CD2CAA" id="Straight Connector 1" o:spid="_x0000_s1026" style="position:absolute;flip:x y;z-index:251804160;visibility:visible;mso-wrap-style:square;mso-width-percent:0;mso-height-percent:0;mso-wrap-distance-left:9pt;mso-wrap-distance-top:0;mso-wrap-distance-right:9pt;mso-wrap-distance-bottom:0;mso-position-horizontal:absolute;mso-position-horizontal-relative:text;mso-position-vertical:absolute;mso-position-vertical-relative:text;mso-width-percent:0;mso-height-percent:0;mso-width-relative:margin;mso-height-relative:margin" from="274.8pt,468.45pt" to="352.55pt,468.95pt" o:gfxdata="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" strokecolor="black [3040]"/>
+              <v:line w14:anchorId="546EC66D" id="Straight Connector 1" o:spid="_x0000_s1026" style="position:absolute;flip:x y;z-index:251804160;visibility:visible;mso-wrap-style:square;mso-width-percent:0;mso-height-percent:0;mso-wrap-distance-left:9pt;mso-wrap-distance-top:0;mso-wrap-distance-right:9pt;mso-wrap-distance-bottom:0;mso-position-horizontal:absolute;mso-position-horizontal-relative:text;mso-position-vertical:absolute;mso-position-vertical-relative:text;mso-width-percent:0;mso-height-percent:0;mso-width-relative:margin;mso-height-relative:margin" from="274.8pt,468.45pt" to="352.55pt,468.95pt" o:gfxdata="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" strokecolor="black [3040]"/>
             </w:pict>
           </mc:Fallback>
         </mc:AlternateContent>
@@ -20944,40 +20827,12 @@
             </w:pPr>
             <w:r>
               <w:rPr>
-                <w:rFonts w:cs="David" w:hint="cs"/>
-                <w:sz w:val="24"/>
-                <w:szCs w:val="24"/>
-                <w:rtl/>
-              </w:rPr>
-              <w:t>בהנחה והעובד בעמדת המנהל, המנהל ילחץ על הכפתור היעודי לכף בשם "</w:t>
-            </w:r>
-            <w:r>
-              <w:rPr>
                 <w:rFonts w:cs="David"/>
                 <w:sz w:val="24"/>
                 <w:szCs w:val="24"/>
                 <w:rtl/>
               </w:rPr>
-              <w:t>הסר עובד</w:t>
-            </w:r>
-            <w:r>
-              <w:rPr>
-                <w:rFonts w:cs="David" w:hint="cs"/>
-                <w:sz w:val="24"/>
-                <w:szCs w:val="24"/>
-                <w:rtl/>
-              </w:rPr>
-              <w:t xml:space="preserve">" ויזין </w:t>
-            </w:r>
-            <w:r>
-              <w:rPr>
-                <w:rFonts w:cs="David" w:hint="cs"/>
-                <w:sz w:val="24"/>
-                <w:szCs w:val="24"/>
-                <w:rtl/>
-              </w:rPr>
-              <w:lastRenderedPageBreak/>
-              <w:t>את פרטי העובד.</w:t>
+              <w:t>בעמדת המנהל, המנהל ילחץ על הכפתור בשם "הסר עובד" ויזין את פרטי העובד.</w:t>
             </w:r>
           </w:p>
         </w:tc>
@@ -27154,27 +27009,7 @@
           <w:szCs w:val="24"/>
           <w:lang w:val="en-IL"/>
         </w:rPr>
-        <w:t>-</w:t>
-      </w:r>
-      <w:proofErr w:type="spellStart"/>
-      <w:r>
-        <w:rPr>
-          <w:rFonts w:cs="David"/>
-          <w:sz w:val="24"/>
-          <w:szCs w:val="24"/>
-          <w:lang w:val="en-IL"/>
-        </w:rPr>
-        <w:t>Loggly</w:t>
-      </w:r>
-      <w:proofErr w:type="spellEnd"/>
-      <w:r>
-        <w:rPr>
-          <w:rFonts w:cs="David"/>
-          <w:sz w:val="24"/>
-          <w:szCs w:val="24"/>
-          <w:lang w:val="en-IL"/>
-        </w:rPr>
-        <w:t xml:space="preserve"> </w:t>
+        <w:t xml:space="preserve">-Loggly </w:t>
       </w:r>
       <w:r>
         <w:rPr>
@@ -31737,6 +31572,7 @@
       <w:r>
         <w:rPr>
           <w:rFonts w:cs="David"/>
+          <w:noProof/>
           <w:sz w:val="28"/>
           <w:szCs w:val="28"/>
           <w:rtl/>
@@ -32001,17 +31837,7 @@
           <w:szCs w:val="24"/>
           <w:rtl/>
         </w:rPr>
-        <w:t xml:space="preserve"> שבו נשמרים התחנות האפשריות בבסיס </w:t>
-      </w:r>
-      <w:proofErr w:type="gramStart"/>
-      <w:r>
-        <w:rPr>
-          <w:rFonts w:cs="David" w:hint="cs"/>
-          <w:sz w:val="24"/>
-          <w:szCs w:val="24"/>
-          <w:rtl/>
-        </w:rPr>
-        <w:t xml:space="preserve">הנתונים </w:t>
+        <w:t xml:space="preserve"> שבו נשמרים התחנות האפשריות בבסיס הנתונים </w:t>
       </w:r>
       <w:r>
         <w:rPr>
@@ -32022,7 +31848,6 @@
         </w:rPr>
         <w:t>.</w:t>
       </w:r>
-      <w:proofErr w:type="gramEnd"/>
     </w:p>
     <w:p>
       <w:pPr>
@@ -32042,7 +31867,6 @@
         </w:rPr>
         <w:t xml:space="preserve"> </w:t>
       </w:r>
-      <w:proofErr w:type="spellStart"/>
       <w:r>
         <w:rPr>
           <w:rFonts w:cs="David"/>
@@ -32054,7 +31878,6 @@
         </w:rPr>
         <w:t>TransferDetails</w:t>
       </w:r>
-      <w:proofErr w:type="spellEnd"/>
       <w:r>
         <w:rPr>
           <w:rFonts w:cs="David" w:hint="cs"/>
@@ -32166,7 +31989,6 @@
           <w:rtl/>
         </w:rPr>
       </w:pPr>
-      <w:proofErr w:type="spellStart"/>
       <w:r>
         <w:rPr>
           <w:rFonts w:cs="David"/>
@@ -32178,7 +32000,6 @@
         </w:rPr>
         <w:t>reportingStorage</w:t>
       </w:r>
-      <w:proofErr w:type="spellEnd"/>
       <w:r>
         <w:rPr>
           <w:rFonts w:cs="David" w:hint="cs"/>
@@ -32243,7 +32064,6 @@
           <w:rtl/>
         </w:rPr>
       </w:pPr>
-      <w:proofErr w:type="spellStart"/>
       <w:r>
         <w:rPr>
           <w:rFonts w:cs="David"/>
@@ -32255,7 +32075,6 @@
         </w:rPr>
         <w:t>reportingProduction</w:t>
       </w:r>
-      <w:proofErr w:type="spellEnd"/>
       <w:r>
         <w:rPr>
           <w:rFonts w:cs="David" w:hint="cs"/>
@@ -32321,7 +32140,6 @@
         </w:rPr>
       </w:pPr>
       <w:bookmarkStart w:id="2" w:name="_Toc423257378"/>
-      <w:proofErr w:type="spellStart"/>
       <w:r>
         <w:rPr>
           <w:rFonts w:cs="David"/>
@@ -32333,7 +32151,6 @@
         </w:rPr>
         <w:t>reportingPacked</w:t>
       </w:r>
-      <w:proofErr w:type="spellEnd"/>
       <w:r>
         <w:rPr>
           <w:rFonts w:cs="David" w:hint="cs"/>
@@ -33296,6 +33113,7 @@
           <w:rFonts w:cs="David"/>
           <w:b/>
           <w:bCs/>
+          <w:noProof/>
           <w:sz w:val="24"/>
           <w:szCs w:val="24"/>
         </w:rPr>
@@ -33602,6 +33420,7 @@
       <w:r>
         <w:rPr>
           <w:rFonts w:cs="David"/>
+          <w:noProof/>
           <w:sz w:val="28"/>
           <w:szCs w:val="28"/>
         </w:rPr>
@@ -33987,6 +33806,7 @@
       <w:r>
         <w:rPr>
           <w:rFonts w:cs="David"/>
+          <w:noProof/>
           <w:sz w:val="28"/>
           <w:szCs w:val="28"/>
         </w:rPr>
@@ -34163,6 +33983,7 @@
       <w:r>
         <w:rPr>
           <w:rFonts w:cs="David"/>
+          <w:noProof/>
           <w:sz w:val="28"/>
           <w:szCs w:val="28"/>
           <w:rtl/>
@@ -34321,6 +34142,7 @@
           <w:rFonts w:cs="David"/>
           <w:b/>
           <w:bCs/>
+          <w:noProof/>
           <w:sz w:val="28"/>
           <w:szCs w:val="28"/>
           <w:u w:val="single"/>
@@ -34515,6 +34337,7 @@
           <w:rFonts w:cs="David"/>
           <w:b/>
           <w:bCs/>
+          <w:noProof/>
           <w:sz w:val="28"/>
           <w:szCs w:val="28"/>
           <w:u w:val="single"/>
@@ -34692,6 +34515,7 @@
       <w:r>
         <w:rPr>
           <w:rFonts w:cs="David"/>
+          <w:noProof/>
           <w:sz w:val="24"/>
           <w:szCs w:val="24"/>
         </w:rPr>
@@ -34769,7 +34593,6 @@
           <w:u w:val="single"/>
         </w:rPr>
       </w:pPr>
-      <w:proofErr w:type="gramStart"/>
       <w:r>
         <w:rPr>
           <w:rFonts w:cs="David"/>
@@ -34818,7 +34641,6 @@
         </w:rPr>
         <w:t>–</w:t>
       </w:r>
-      <w:proofErr w:type="gramEnd"/>
       <w:r>
         <w:rPr>
           <w:rFonts w:cs="David"/>
@@ -34881,14 +34703,12 @@
         </w:rPr>
         <w:t xml:space="preserve"> </w:t>
       </w:r>
-      <w:proofErr w:type="spellStart"/>
       <w:r>
         <w:rPr>
           <w:rFonts w:cs="David"/>
         </w:rPr>
         <w:t>FiberNet</w:t>
       </w:r>
-      <w:proofErr w:type="spellEnd"/>
       <w:r>
         <w:rPr>
           <w:rFonts w:cs="David" w:hint="cs"/>
@@ -35779,7 +35599,6 @@
         </w:rPr>
         <w:t>נחה שלי מצד החברה, אינטרנט ו-</w:t>
       </w:r>
-      <w:proofErr w:type="spellStart"/>
       <w:r>
         <w:rPr>
           <w:rFonts w:cs="David"/>
@@ -35788,7 +35607,6 @@
         </w:rPr>
         <w:t>chatGPT</w:t>
       </w:r>
-      <w:proofErr w:type="spellEnd"/>
       <w:r>
         <w:rPr>
           <w:rFonts w:cs="David" w:hint="cs"/>
@@ -36051,7 +35869,6 @@
         </w:rPr>
         <w:t xml:space="preserve">לדעתי צריך לתת לאתר לעבוד בחברה במשך חודש ולקבל תגובות מצד העובדים ולבצע שדרוגים בהתאם, זה גם מה שתכננה חברת </w:t>
       </w:r>
-      <w:proofErr w:type="spellStart"/>
       <w:r>
         <w:rPr>
           <w:rFonts w:cs="David"/>
@@ -36060,7 +35877,6 @@
         </w:rPr>
         <w:t>FiberNet</w:t>
       </w:r>
-      <w:proofErr w:type="spellEnd"/>
       <w:r>
         <w:rPr>
           <w:rFonts w:cs="David" w:hint="cs"/>
@@ -36451,7 +36267,6 @@
         </w:rPr>
       </w:pPr>
       <w:hyperlink r:id="rId36" w:history="1">
-        <w:proofErr w:type="spellStart"/>
         <w:r>
           <w:rPr>
             <w:rStyle w:val="Hyperlink"/>
@@ -36461,7 +36276,6 @@
           </w:rPr>
           <w:t>ExpressJS</w:t>
         </w:r>
-        <w:proofErr w:type="spellEnd"/>
       </w:hyperlink>
       <w:r>
         <w:rPr>
@@ -36629,15 +36443,7 @@
             <w:rtl/>
             <w:lang w:val="he-IL"/>
           </w:rPr>
-          <w:t>7</w:t>
-        </w:r>
-        <w:r>
-          <w:rPr>
-            <w:noProof/>
-            <w:rtl/>
-            <w:lang w:val="he-IL"/>
-          </w:rPr>
-          <w:t>3</w:t>
+          <w:t>73</w:t>
         </w:r>
         <w:r>
           <w:fldChar w:fldCharType="end"/>
